--- a/AWS/AWS practice.docx
+++ b/AWS/AWS practice.docx
@@ -50,7 +50,15 @@
         <w:t>alert</w:t>
       </w:r>
       <w:r>
-        <w:t xml:space="preserve"> monitors whenever a new AWS resource is onboarded. The automation is driven by Terraform scripts that are executed by a CI/CD pipeline . When a new resource appears, a small onboarding event JSON payload is published which triggers the pipeline to run terraform </w:t>
+        <w:t xml:space="preserve"> monitors whenever a new AWS resource is onboarded. The automation is driven by Terraform scripts that are executed by a CI/CD </w:t>
+      </w:r>
+      <w:proofErr w:type="gramStart"/>
+      <w:r>
+        <w:t>pipeline .</w:t>
+      </w:r>
+      <w:proofErr w:type="gramEnd"/>
+      <w:r>
+        <w:t xml:space="preserve"> When a new resource appears, a small onboarding event JSON payload is published which triggers the pipeline to run terraform </w:t>
       </w:r>
       <w:r>
         <w:t>applications. The</w:t>
@@ -127,7 +135,15 @@
     </w:p>
     <w:p>
       <w:r>
-        <w:t xml:space="preserve">When new AWS resource created -&gt; Event to onboarding channel (S3/EventBridge/Lambda) -&gt; commit JSON to repo push webhook -&gt; CI/CD triggers -&gt; Terraform plan/apply uses </w:t>
+        <w:t>When new AWS resource created -&gt; Event to onboarding channel (S3/</w:t>
+      </w:r>
+      <w:proofErr w:type="spellStart"/>
+      <w:r>
+        <w:t>EventBridge</w:t>
+      </w:r>
+      <w:proofErr w:type="spellEnd"/>
+      <w:r>
+        <w:t xml:space="preserve">/Lambda) -&gt; commit JSON to repo push webhook -&gt; CI/CD triggers -&gt; Terraform plan/apply uses </w:t>
       </w:r>
       <w:r>
         <w:t>data dog</w:t>
@@ -158,7 +174,15 @@
     </w:p>
     <w:p>
       <w:r>
-        <w:t>Terraform code (datadog provider + resources)</w:t>
+        <w:t>Terraform code (</w:t>
+      </w:r>
+      <w:proofErr w:type="spellStart"/>
+      <w:r>
+        <w:t>datadog</w:t>
+      </w:r>
+      <w:proofErr w:type="spellEnd"/>
+      <w:r>
+        <w:t xml:space="preserve"> provider + resources)</w:t>
       </w:r>
     </w:p>
     <w:p>
@@ -276,7 +300,15 @@
         </w:numPr>
       </w:pPr>
       <w:r>
-        <w:t>CI/CD runs terraform plan and terraform apply on the Terraform code that uses var.resource_name to create: Datadog dashboard widgets for the resource's CloudWatch-derived metrics</w:t>
+        <w:t xml:space="preserve">CI/CD runs terraform plan and terraform apply on the Terraform code that uses </w:t>
+      </w:r>
+      <w:proofErr w:type="spellStart"/>
+      <w:r>
+        <w:t>var.resource_name</w:t>
+      </w:r>
+      <w:proofErr w:type="spellEnd"/>
+      <w:r>
+        <w:t xml:space="preserve"> to create: Datadog dashboard widgets for the resource's CloudWatch-derived metrics</w:t>
       </w:r>
     </w:p>
     <w:p>
@@ -454,7 +486,15 @@
         <w:spacing w:before="100" w:beforeAutospacing="1" w:after="100" w:afterAutospacing="1" w:line="240" w:lineRule="auto"/>
       </w:pPr>
       <w:r>
-        <w:t>Use the datadog provider to manage dashboards and monitors.</w:t>
+        <w:t xml:space="preserve">Use the </w:t>
+      </w:r>
+      <w:proofErr w:type="spellStart"/>
+      <w:r>
+        <w:t>datadog</w:t>
+      </w:r>
+      <w:proofErr w:type="spellEnd"/>
+      <w:r>
+        <w:t xml:space="preserve"> provider to manage dashboards and monitors.</w:t>
       </w:r>
     </w:p>
     <w:p>
@@ -466,7 +506,31 @@
         <w:spacing w:before="100" w:beforeAutospacing="1" w:after="100" w:afterAutospacing="1" w:line="240" w:lineRule="auto"/>
       </w:pPr>
       <w:r>
-        <w:t>Parameterize by resource_name, resource_type, region, and metric_name.</w:t>
+        <w:t xml:space="preserve">Parameterize by </w:t>
+      </w:r>
+      <w:proofErr w:type="spellStart"/>
+      <w:r>
+        <w:t>resource_name</w:t>
+      </w:r>
+      <w:proofErr w:type="spellEnd"/>
+      <w:r>
+        <w:t xml:space="preserve">, </w:t>
+      </w:r>
+      <w:proofErr w:type="spellStart"/>
+      <w:r>
+        <w:t>resource_type</w:t>
+      </w:r>
+      <w:proofErr w:type="spellEnd"/>
+      <w:r>
+        <w:t xml:space="preserve">, region, and </w:t>
+      </w:r>
+      <w:proofErr w:type="spellStart"/>
+      <w:r>
+        <w:t>metric_name</w:t>
+      </w:r>
+      <w:proofErr w:type="spellEnd"/>
+      <w:r>
+        <w:t>.</w:t>
       </w:r>
     </w:p>
     <w:p>
@@ -478,7 +542,31 @@
         <w:spacing w:before="100" w:beforeAutospacing="1" w:after="100" w:afterAutospacing="1" w:line="240" w:lineRule="auto"/>
       </w:pPr>
       <w:r>
-        <w:t>Store a template module modules/datadog-onboard that, given resource metadata, creates a datadog_dashboard and datadog_monitor.</w:t>
+        <w:t>Store a template module modules/</w:t>
+      </w:r>
+      <w:proofErr w:type="spellStart"/>
+      <w:r>
+        <w:t>datadog</w:t>
+      </w:r>
+      <w:proofErr w:type="spellEnd"/>
+      <w:r>
+        <w:t xml:space="preserve">-onboard that, given resource metadata, creates a </w:t>
+      </w:r>
+      <w:proofErr w:type="spellStart"/>
+      <w:r>
+        <w:t>datadog_dashboard</w:t>
+      </w:r>
+      <w:proofErr w:type="spellEnd"/>
+      <w:r>
+        <w:t xml:space="preserve"> and </w:t>
+      </w:r>
+      <w:proofErr w:type="spellStart"/>
+      <w:r>
+        <w:t>datadog_monitor</w:t>
+      </w:r>
+      <w:proofErr w:type="spellEnd"/>
+      <w:r>
+        <w:t>.</w:t>
       </w:r>
     </w:p>
     <w:p>
@@ -490,7 +578,31 @@
         <w:spacing w:before="100" w:beforeAutospacing="1" w:after="100" w:afterAutospacing="1" w:line="240" w:lineRule="auto"/>
       </w:pPr>
       <w:r>
-        <w:t>CI/CD will dynamically generate a simple tfvars json file or update variables and run terraform apply.</w:t>
+        <w:t xml:space="preserve">CI/CD will dynamically generate a simple </w:t>
+      </w:r>
+      <w:proofErr w:type="spellStart"/>
+      <w:r>
+        <w:t>tfvars</w:t>
+      </w:r>
+      <w:proofErr w:type="spellEnd"/>
+      <w:r>
+        <w:t xml:space="preserve"> </w:t>
+      </w:r>
+      <w:proofErr w:type="spellStart"/>
+      <w:r>
+        <w:t>json</w:t>
+      </w:r>
+      <w:proofErr w:type="spellEnd"/>
+      <w:r>
+        <w:t xml:space="preserve"> file or update variables and run terraform </w:t>
+      </w:r>
+      <w:proofErr w:type="gramStart"/>
+      <w:r>
+        <w:t>apply</w:t>
+      </w:r>
+      <w:proofErr w:type="gramEnd"/>
+      <w:r>
+        <w:t>.</w:t>
       </w:r>
     </w:p>
     <w:p/>
@@ -510,18 +622,44 @@
       </w:r>
     </w:p>
     <w:p>
-      <w:r>
-        <w:t>required_providers {</w:t>
-      </w:r>
-    </w:p>
-    <w:p>
-      <w:r>
-        <w:t>datadog = {</w:t>
-      </w:r>
-    </w:p>
-    <w:p>
-      <w:r>
-        <w:t>source = "DataDog/datadog"</w:t>
+      <w:proofErr w:type="spellStart"/>
+      <w:r>
+        <w:t>required_providers</w:t>
+      </w:r>
+      <w:proofErr w:type="spellEnd"/>
+      <w:r>
+        <w:t xml:space="preserve"> {</w:t>
+      </w:r>
+    </w:p>
+    <w:p>
+      <w:proofErr w:type="spellStart"/>
+      <w:r>
+        <w:t>datadog</w:t>
+      </w:r>
+      <w:proofErr w:type="spellEnd"/>
+      <w:r>
+        <w:t xml:space="preserve"> = {</w:t>
+      </w:r>
+    </w:p>
+    <w:p>
+      <w:r>
+        <w:t>source = "</w:t>
+      </w:r>
+      <w:proofErr w:type="spellStart"/>
+      <w:r>
+        <w:t>DataDog</w:t>
+      </w:r>
+      <w:proofErr w:type="spellEnd"/>
+      <w:r>
+        <w:t>/</w:t>
+      </w:r>
+      <w:proofErr w:type="spellStart"/>
+      <w:r>
+        <w:t>datadog</w:t>
+      </w:r>
+      <w:proofErr w:type="spellEnd"/>
+      <w:r>
+        <w:t>"</w:t>
       </w:r>
     </w:p>
     <w:p>
@@ -548,18 +686,56 @@
     <w:p/>
     <w:p>
       <w:r>
-        <w:t>provider "datadog" {</w:t>
-      </w:r>
-    </w:p>
-    <w:p>
-      <w:r>
-        <w:t>api_key = var.datadog_api_key</w:t>
-      </w:r>
-    </w:p>
-    <w:p>
-      <w:r>
-        <w:t>app_key = var.datadog_app_key</w:t>
-      </w:r>
+        <w:t>provider "</w:t>
+      </w:r>
+      <w:proofErr w:type="spellStart"/>
+      <w:r>
+        <w:t>datadog</w:t>
+      </w:r>
+      <w:proofErr w:type="spellEnd"/>
+      <w:r>
+        <w:t>" {</w:t>
+      </w:r>
+    </w:p>
+    <w:p>
+      <w:proofErr w:type="spellStart"/>
+      <w:r>
+        <w:t>api_key</w:t>
+      </w:r>
+      <w:proofErr w:type="spellEnd"/>
+      <w:r>
+        <w:t xml:space="preserve"> = </w:t>
+      </w:r>
+      <w:proofErr w:type="spellStart"/>
+      <w:proofErr w:type="gramStart"/>
+      <w:r>
+        <w:t>var.datadog</w:t>
+      </w:r>
+      <w:proofErr w:type="gramEnd"/>
+      <w:r>
+        <w:t>_api_key</w:t>
+      </w:r>
+      <w:proofErr w:type="spellEnd"/>
+    </w:p>
+    <w:p>
+      <w:proofErr w:type="spellStart"/>
+      <w:r>
+        <w:t>app_key</w:t>
+      </w:r>
+      <w:proofErr w:type="spellEnd"/>
+      <w:r>
+        <w:t xml:space="preserve"> = </w:t>
+      </w:r>
+      <w:proofErr w:type="spellStart"/>
+      <w:proofErr w:type="gramStart"/>
+      <w:r>
+        <w:t>var.datadog</w:t>
+      </w:r>
+      <w:proofErr w:type="gramEnd"/>
+      <w:r>
+        <w:t>_app_key</w:t>
+      </w:r>
+      <w:proofErr w:type="spellEnd"/>
     </w:p>
     <w:p>
       <w:r>
@@ -573,33 +749,151 @@
     </w:p>
     <w:p>
       <w:r>
-        <w:t>variable "datadog_api_key" { type = string }</w:t>
-      </w:r>
-    </w:p>
-    <w:p>
-      <w:r>
-        <w:t>variable "datadog_app_key" { type = string }</w:t>
-      </w:r>
-    </w:p>
-    <w:p>
-      <w:r>
-        <w:t>variable "resource_name" { type = string }</w:t>
-      </w:r>
-    </w:p>
-    <w:p>
-      <w:r>
-        <w:t>variable "resource_type" { type = string }</w:t>
-      </w:r>
-    </w:p>
-    <w:p>
-      <w:r>
-        <w:t>variable "metric_name" { type = string }</w:t>
-      </w:r>
-    </w:p>
-    <w:p>
-      <w:r>
-        <w:t>variable "env" { type = string, default = "dev" }</w:t>
-      </w:r>
+        <w:t>variable "</w:t>
+      </w:r>
+      <w:proofErr w:type="spellStart"/>
+      <w:r>
+        <w:t>datadog_api_key</w:t>
+      </w:r>
+      <w:proofErr w:type="spellEnd"/>
+      <w:r>
+        <w:t xml:space="preserve">" </w:t>
+      </w:r>
+      <w:proofErr w:type="gramStart"/>
+      <w:r>
+        <w:t>{ type</w:t>
+      </w:r>
+      <w:proofErr w:type="gramEnd"/>
+      <w:r>
+        <w:t xml:space="preserve"> = </w:t>
+      </w:r>
+      <w:proofErr w:type="gramStart"/>
+      <w:r>
+        <w:t>string }</w:t>
+      </w:r>
+      <w:proofErr w:type="gramEnd"/>
+    </w:p>
+    <w:p>
+      <w:r>
+        <w:t>variable "</w:t>
+      </w:r>
+      <w:proofErr w:type="spellStart"/>
+      <w:r>
+        <w:t>datadog_app_key</w:t>
+      </w:r>
+      <w:proofErr w:type="spellEnd"/>
+      <w:r>
+        <w:t xml:space="preserve">" </w:t>
+      </w:r>
+      <w:proofErr w:type="gramStart"/>
+      <w:r>
+        <w:t>{ type</w:t>
+      </w:r>
+      <w:proofErr w:type="gramEnd"/>
+      <w:r>
+        <w:t xml:space="preserve"> = </w:t>
+      </w:r>
+      <w:proofErr w:type="gramStart"/>
+      <w:r>
+        <w:t>string }</w:t>
+      </w:r>
+      <w:proofErr w:type="gramEnd"/>
+    </w:p>
+    <w:p>
+      <w:r>
+        <w:t>variable "</w:t>
+      </w:r>
+      <w:proofErr w:type="spellStart"/>
+      <w:r>
+        <w:t>resource_name</w:t>
+      </w:r>
+      <w:proofErr w:type="spellEnd"/>
+      <w:r>
+        <w:t xml:space="preserve">" </w:t>
+      </w:r>
+      <w:proofErr w:type="gramStart"/>
+      <w:r>
+        <w:t>{ type</w:t>
+      </w:r>
+      <w:proofErr w:type="gramEnd"/>
+      <w:r>
+        <w:t xml:space="preserve"> = </w:t>
+      </w:r>
+      <w:proofErr w:type="gramStart"/>
+      <w:r>
+        <w:t>string }</w:t>
+      </w:r>
+      <w:proofErr w:type="gramEnd"/>
+    </w:p>
+    <w:p>
+      <w:r>
+        <w:t>variable "</w:t>
+      </w:r>
+      <w:proofErr w:type="spellStart"/>
+      <w:r>
+        <w:t>resource_type</w:t>
+      </w:r>
+      <w:proofErr w:type="spellEnd"/>
+      <w:r>
+        <w:t xml:space="preserve">" </w:t>
+      </w:r>
+      <w:proofErr w:type="gramStart"/>
+      <w:r>
+        <w:t>{ type</w:t>
+      </w:r>
+      <w:proofErr w:type="gramEnd"/>
+      <w:r>
+        <w:t xml:space="preserve"> = </w:t>
+      </w:r>
+      <w:proofErr w:type="gramStart"/>
+      <w:r>
+        <w:t>string }</w:t>
+      </w:r>
+      <w:proofErr w:type="gramEnd"/>
+    </w:p>
+    <w:p>
+      <w:r>
+        <w:t>variable "</w:t>
+      </w:r>
+      <w:proofErr w:type="spellStart"/>
+      <w:r>
+        <w:t>metric_name</w:t>
+      </w:r>
+      <w:proofErr w:type="spellEnd"/>
+      <w:r>
+        <w:t xml:space="preserve">" </w:t>
+      </w:r>
+      <w:proofErr w:type="gramStart"/>
+      <w:r>
+        <w:t>{ type</w:t>
+      </w:r>
+      <w:proofErr w:type="gramEnd"/>
+      <w:r>
+        <w:t xml:space="preserve"> = </w:t>
+      </w:r>
+      <w:proofErr w:type="gramStart"/>
+      <w:r>
+        <w:t>string }</w:t>
+      </w:r>
+      <w:proofErr w:type="gramEnd"/>
+    </w:p>
+    <w:p>
+      <w:r>
+        <w:t xml:space="preserve">variable "env" </w:t>
+      </w:r>
+      <w:proofErr w:type="gramStart"/>
+      <w:r>
+        <w:t>{ type</w:t>
+      </w:r>
+      <w:proofErr w:type="gramEnd"/>
+      <w:r>
+        <w:t xml:space="preserve"> = string, default = "dev</w:t>
+      </w:r>
+      <w:proofErr w:type="gramStart"/>
+      <w:r>
+        <w:t>" }</w:t>
+      </w:r>
+      <w:proofErr w:type="gramEnd"/>
     </w:p>
     <w:p/>
     <w:p>
@@ -618,22 +912,85 @@
     </w:p>
     <w:p>
       <w:r>
-        <w:t>resource "datadog_dashboard" "resource_dashboard" {</w:t>
-      </w:r>
-    </w:p>
-    <w:p>
-      <w:r>
-        <w:t>title = "${var.resource_type} - ${var.resource_name} Dashboard"</w:t>
-      </w:r>
-    </w:p>
-    <w:p>
-      <w:r>
-        <w:t>description = "Auto-created dashboard for ${var.resource_name}"</w:t>
-      </w:r>
-    </w:p>
-    <w:p>
-      <w:r>
-        <w:t>layout_type = "ordered"</w:t>
+        <w:t>resource "</w:t>
+      </w:r>
+      <w:proofErr w:type="spellStart"/>
+      <w:r>
+        <w:t>datadog_dashboard</w:t>
+      </w:r>
+      <w:proofErr w:type="spellEnd"/>
+      <w:r>
+        <w:t>" "</w:t>
+      </w:r>
+      <w:proofErr w:type="spellStart"/>
+      <w:r>
+        <w:t>resource_</w:t>
+      </w:r>
+      <w:proofErr w:type="gramStart"/>
+      <w:r>
+        <w:t>dashboard</w:t>
+      </w:r>
+      <w:proofErr w:type="spellEnd"/>
+      <w:r>
+        <w:t>" {</w:t>
+      </w:r>
+      <w:proofErr w:type="gramEnd"/>
+    </w:p>
+    <w:p>
+      <w:r>
+        <w:t>title = "${</w:t>
+      </w:r>
+      <w:proofErr w:type="spellStart"/>
+      <w:r>
+        <w:t>var.resource_</w:t>
+      </w:r>
+      <w:proofErr w:type="gramStart"/>
+      <w:r>
+        <w:t>type</w:t>
+      </w:r>
+      <w:proofErr w:type="spellEnd"/>
+      <w:r>
+        <w:t>} -</w:t>
+      </w:r>
+      <w:proofErr w:type="gramEnd"/>
+      <w:r>
+        <w:t xml:space="preserve"> ${</w:t>
+      </w:r>
+      <w:proofErr w:type="spellStart"/>
+      <w:r>
+        <w:t>var.resource_name</w:t>
+      </w:r>
+      <w:proofErr w:type="spellEnd"/>
+      <w:r>
+        <w:t>} Dashboard"</w:t>
+      </w:r>
+    </w:p>
+    <w:p>
+      <w:r>
+        <w:t>description = "Auto-created dashboard for ${</w:t>
+      </w:r>
+      <w:proofErr w:type="spellStart"/>
+      <w:r>
+        <w:t>var.resource_</w:t>
+      </w:r>
+      <w:proofErr w:type="gramStart"/>
+      <w:r>
+        <w:t>name</w:t>
+      </w:r>
+      <w:proofErr w:type="spellEnd"/>
+      <w:r>
+        <w:t>}"</w:t>
+      </w:r>
+      <w:proofErr w:type="gramEnd"/>
+    </w:p>
+    <w:p>
+      <w:proofErr w:type="spellStart"/>
+      <w:r>
+        <w:t>layout_type</w:t>
+      </w:r>
+      <w:proofErr w:type="spellEnd"/>
+      <w:r>
+        <w:t xml:space="preserve"> = "ordered"</w:t>
       </w:r>
     </w:p>
     <w:p/>
@@ -643,8 +1000,13 @@
       </w:r>
     </w:p>
     <w:p>
-      <w:r>
-        <w:t>timeseries_definition {</w:t>
+      <w:proofErr w:type="spellStart"/>
+      <w:r>
+        <w:t>timeseries_definition</w:t>
+      </w:r>
+      <w:proofErr w:type="spellEnd"/>
+      <w:r>
+        <w:t xml:space="preserve"> {</w:t>
       </w:r>
     </w:p>
     <w:p>
@@ -655,18 +1017,67 @@
     </w:p>
     <w:p>
       <w:r>
-        <w:t>q = "avg:aws.${var.metric_name}{resource:${var.resource_name}}"</w:t>
-      </w:r>
-    </w:p>
-    <w:p>
-      <w:r>
-        <w:t>display_type = "line"</w:t>
-      </w:r>
-    </w:p>
-    <w:p>
-      <w:r>
-        <w:t>style { }</w:t>
-      </w:r>
+        <w:t>q = "</w:t>
+      </w:r>
+      <w:proofErr w:type="spellStart"/>
+      <w:proofErr w:type="gramStart"/>
+      <w:r>
+        <w:t>avg:aws</w:t>
+      </w:r>
+      <w:proofErr w:type="spellEnd"/>
+      <w:proofErr w:type="gramEnd"/>
+      <w:r>
+        <w:t>.${</w:t>
+      </w:r>
+      <w:proofErr w:type="spellStart"/>
+      <w:proofErr w:type="gramStart"/>
+      <w:r>
+        <w:t>var.metric</w:t>
+      </w:r>
+      <w:proofErr w:type="gramEnd"/>
+      <w:r>
+        <w:t>_</w:t>
+      </w:r>
+      <w:proofErr w:type="gramStart"/>
+      <w:r>
+        <w:t>name</w:t>
+      </w:r>
+      <w:proofErr w:type="spellEnd"/>
+      <w:r>
+        <w:t>}{resource:$</w:t>
+      </w:r>
+      <w:proofErr w:type="gramEnd"/>
+      <w:r>
+        <w:t>{</w:t>
+      </w:r>
+      <w:proofErr w:type="spellStart"/>
+      <w:r>
+        <w:t>var.resource_name</w:t>
+      </w:r>
+      <w:proofErr w:type="spellEnd"/>
+      <w:r>
+        <w:t>}}"</w:t>
+      </w:r>
+    </w:p>
+    <w:p>
+      <w:proofErr w:type="spellStart"/>
+      <w:r>
+        <w:t>display_type</w:t>
+      </w:r>
+      <w:proofErr w:type="spellEnd"/>
+      <w:r>
+        <w:t xml:space="preserve"> = "line"</w:t>
+      </w:r>
+    </w:p>
+    <w:p>
+      <w:r>
+        <w:t xml:space="preserve">style </w:t>
+      </w:r>
+      <w:proofErr w:type="gramStart"/>
+      <w:r>
+        <w:t>{ }</w:t>
+      </w:r>
+      <w:proofErr w:type="gramEnd"/>
     </w:p>
     <w:p>
       <w:r>
@@ -675,8 +1086,34 @@
     </w:p>
     <w:p>
       <w:r>
-        <w:t>title = "${var.metric_name} for ${var.resource_name}"</w:t>
-      </w:r>
+        <w:t>title = "${</w:t>
+      </w:r>
+      <w:proofErr w:type="spellStart"/>
+      <w:proofErr w:type="gramStart"/>
+      <w:r>
+        <w:t>var.metric</w:t>
+      </w:r>
+      <w:proofErr w:type="gramEnd"/>
+      <w:r>
+        <w:t>_name</w:t>
+      </w:r>
+      <w:proofErr w:type="spellEnd"/>
+      <w:r>
+        <w:t>} for ${</w:t>
+      </w:r>
+      <w:proofErr w:type="spellStart"/>
+      <w:r>
+        <w:t>var.resource_</w:t>
+      </w:r>
+      <w:proofErr w:type="gramStart"/>
+      <w:r>
+        <w:t>name</w:t>
+      </w:r>
+      <w:proofErr w:type="spellEnd"/>
+      <w:r>
+        <w:t>}"</w:t>
+      </w:r>
+      <w:proofErr w:type="gramEnd"/>
     </w:p>
     <w:p>
       <w:r>
@@ -696,12 +1133,70 @@
     <w:p/>
     <w:p>
       <w:r>
-        <w:t>resource "datadog_monitor" "resource_monitor" {</w:t>
-      </w:r>
-    </w:p>
-    <w:p>
-      <w:r>
-        <w:t>name = "${var.resource_type} ${var.resource_name} ${var.metric_name} - threshold"</w:t>
+        <w:t>resource "</w:t>
+      </w:r>
+      <w:proofErr w:type="spellStart"/>
+      <w:r>
+        <w:t>datadog_monitor</w:t>
+      </w:r>
+      <w:proofErr w:type="spellEnd"/>
+      <w:r>
+        <w:t>" "</w:t>
+      </w:r>
+      <w:proofErr w:type="spellStart"/>
+      <w:r>
+        <w:t>resource_</w:t>
+      </w:r>
+      <w:proofErr w:type="gramStart"/>
+      <w:r>
+        <w:t>monitor</w:t>
+      </w:r>
+      <w:proofErr w:type="spellEnd"/>
+      <w:r>
+        <w:t>" {</w:t>
+      </w:r>
+      <w:proofErr w:type="gramEnd"/>
+    </w:p>
+    <w:p>
+      <w:r>
+        <w:t>name = "${</w:t>
+      </w:r>
+      <w:proofErr w:type="spellStart"/>
+      <w:r>
+        <w:t>var.resource_type</w:t>
+      </w:r>
+      <w:proofErr w:type="spellEnd"/>
+      <w:r>
+        <w:t>} ${</w:t>
+      </w:r>
+      <w:proofErr w:type="spellStart"/>
+      <w:r>
+        <w:t>var.resource_name</w:t>
+      </w:r>
+      <w:proofErr w:type="spellEnd"/>
+      <w:r>
+        <w:t>} ${</w:t>
+      </w:r>
+      <w:proofErr w:type="spellStart"/>
+      <w:proofErr w:type="gramStart"/>
+      <w:r>
+        <w:t>var.metric</w:t>
+      </w:r>
+      <w:proofErr w:type="gramEnd"/>
+      <w:r>
+        <w:t>_</w:t>
+      </w:r>
+      <w:proofErr w:type="gramStart"/>
+      <w:r>
+        <w:t>name</w:t>
+      </w:r>
+      <w:proofErr w:type="spellEnd"/>
+      <w:r>
+        <w:t>} -</w:t>
+      </w:r>
+      <w:proofErr w:type="gramEnd"/>
+      <w:r>
+        <w:t xml:space="preserve"> threshold"</w:t>
       </w:r>
     </w:p>
     <w:p>
@@ -711,7 +1206,39 @@
     </w:p>
     <w:p>
       <w:r>
-        <w:t>query = "avg(last_5m):avg:aws.${var.metric_name}{resource:${var.resource_name}} &gt; 80"</w:t>
+        <w:t>query = "avg(last_5m</w:t>
+      </w:r>
+      <w:proofErr w:type="gramStart"/>
+      <w:r>
+        <w:t>):avg</w:t>
+      </w:r>
+      <w:proofErr w:type="gramEnd"/>
+      <w:r>
+        <w:t>:</w:t>
+      </w:r>
+      <w:proofErr w:type="gramStart"/>
+      <w:r>
+        <w:t>aws.$</w:t>
+      </w:r>
+      <w:proofErr w:type="gramEnd"/>
+      <w:r>
+        <w:t>{</w:t>
+      </w:r>
+      <w:proofErr w:type="gramStart"/>
+      <w:r>
+        <w:t>var.metric</w:t>
+      </w:r>
+      <w:proofErr w:type="gramEnd"/>
+      <w:r>
+        <w:t>_</w:t>
+      </w:r>
+      <w:proofErr w:type="gramStart"/>
+      <w:r>
+        <w:t>name}{resource:$</w:t>
+      </w:r>
+      <w:proofErr w:type="gramEnd"/>
+      <w:r>
+        <w:t>{var.resource_name}} &gt; 80"</w:t>
       </w:r>
     </w:p>
     <w:p>
@@ -721,12 +1248,41 @@
     </w:p>
     <w:p>
       <w:r>
-        <w:t>Alert: ${var.resource_name} ${var.metric_name} breached threshold.</w:t>
-      </w:r>
-    </w:p>
-    <w:p>
-      <w:r>
-        <w:t>{{#is_alert}}Send notification to #ops-team{{/is_alert}}</w:t>
+        <w:t>Alert: ${</w:t>
+      </w:r>
+      <w:proofErr w:type="spellStart"/>
+      <w:r>
+        <w:t>var.resource_name</w:t>
+      </w:r>
+      <w:proofErr w:type="spellEnd"/>
+      <w:r>
+        <w:t>} ${</w:t>
+      </w:r>
+      <w:proofErr w:type="spellStart"/>
+      <w:proofErr w:type="gramStart"/>
+      <w:r>
+        <w:t>var.metric</w:t>
+      </w:r>
+      <w:proofErr w:type="gramEnd"/>
+      <w:r>
+        <w:t>_name</w:t>
+      </w:r>
+      <w:proofErr w:type="spellEnd"/>
+      <w:r>
+        <w:t>} breached threshold.</w:t>
+      </w:r>
+    </w:p>
+    <w:p>
+      <w:r>
+        <w:t>{{#is_alert</w:t>
+      </w:r>
+      <w:proofErr w:type="gramStart"/>
+      <w:r>
+        <w:t>}}Send</w:t>
+      </w:r>
+      <w:proofErr w:type="gramEnd"/>
+      <w:r>
+        <w:t xml:space="preserve"> notification to #ops-team{{/is_alert}}</w:t>
       </w:r>
     </w:p>
     <w:p>
@@ -736,7 +1292,57 @@
     </w:p>
     <w:p>
       <w:r>
-        <w:t>tags = ["auto:onboard", "resource:${var.resource_name}", "env:${var.env}"]</w:t>
+        <w:t>tags = ["</w:t>
+      </w:r>
+      <w:proofErr w:type="spellStart"/>
+      <w:proofErr w:type="gramStart"/>
+      <w:r>
+        <w:t>auto:onboard</w:t>
+      </w:r>
+      <w:proofErr w:type="spellEnd"/>
+      <w:proofErr w:type="gramEnd"/>
+      <w:r>
+        <w:t>", "</w:t>
+      </w:r>
+      <w:proofErr w:type="gramStart"/>
+      <w:r>
+        <w:t>resource:$</w:t>
+      </w:r>
+      <w:proofErr w:type="gramEnd"/>
+      <w:r>
+        <w:t>{</w:t>
+      </w:r>
+      <w:proofErr w:type="spellStart"/>
+      <w:r>
+        <w:t>var.resource_</w:t>
+      </w:r>
+      <w:proofErr w:type="gramStart"/>
+      <w:r>
+        <w:t>name</w:t>
+      </w:r>
+      <w:proofErr w:type="spellEnd"/>
+      <w:r>
+        <w:t>}"</w:t>
+      </w:r>
+      <w:proofErr w:type="gramEnd"/>
+      <w:r>
+        <w:t>, "</w:t>
+      </w:r>
+      <w:proofErr w:type="gramStart"/>
+      <w:r>
+        <w:t>env:$</w:t>
+      </w:r>
+      <w:proofErr w:type="gramEnd"/>
+      <w:r>
+        <w:t>{</w:t>
+      </w:r>
+      <w:proofErr w:type="spellStart"/>
+      <w:r>
+        <w:t>var.env</w:t>
+      </w:r>
+      <w:proofErr w:type="spellEnd"/>
+      <w:r>
+        <w:t>}"]</w:t>
       </w:r>
     </w:p>
     <w:p>
@@ -767,35 +1373,96 @@
     </w:p>
     <w:p>
       <w:r>
-        <w:t>module "onboard" {</w:t>
-      </w:r>
+        <w:t>module "</w:t>
+      </w:r>
+      <w:proofErr w:type="gramStart"/>
+      <w:r>
+        <w:t>onboard" {</w:t>
+      </w:r>
+      <w:proofErr w:type="gramEnd"/>
     </w:p>
     <w:p>
       <w:r>
         <w:lastRenderedPageBreak/>
-        <w:t>source = "./modules/datadog-onboard"</w:t>
-      </w:r>
-    </w:p>
-    <w:p/>
-    <w:p>
-      <w:r>
-        <w:t>resource_name = var.resource_name</w:t>
-      </w:r>
-    </w:p>
-    <w:p>
-      <w:r>
-        <w:t>resource_type = var.resource_type</w:t>
-      </w:r>
-    </w:p>
-    <w:p>
-      <w:r>
-        <w:t>metric_name = var.metric_name</w:t>
-      </w:r>
-    </w:p>
-    <w:p>
-      <w:r>
-        <w:t>env = var.env</w:t>
-      </w:r>
+        <w:t xml:space="preserve">source = </w:t>
+      </w:r>
+      <w:proofErr w:type="gramStart"/>
+      <w:r>
+        <w:t>"./</w:t>
+      </w:r>
+      <w:proofErr w:type="gramEnd"/>
+      <w:r>
+        <w:t>modules/</w:t>
+      </w:r>
+      <w:proofErr w:type="spellStart"/>
+      <w:r>
+        <w:t>datadog</w:t>
+      </w:r>
+      <w:proofErr w:type="spellEnd"/>
+      <w:r>
+        <w:t>-onboard"</w:t>
+      </w:r>
+    </w:p>
+    <w:p/>
+    <w:p>
+      <w:proofErr w:type="spellStart"/>
+      <w:r>
+        <w:t>resource_name</w:t>
+      </w:r>
+      <w:proofErr w:type="spellEnd"/>
+      <w:r>
+        <w:t xml:space="preserve"> = </w:t>
+      </w:r>
+      <w:proofErr w:type="spellStart"/>
+      <w:r>
+        <w:t>var.resource_name</w:t>
+      </w:r>
+      <w:proofErr w:type="spellEnd"/>
+    </w:p>
+    <w:p>
+      <w:proofErr w:type="spellStart"/>
+      <w:r>
+        <w:t>resource_type</w:t>
+      </w:r>
+      <w:proofErr w:type="spellEnd"/>
+      <w:r>
+        <w:t xml:space="preserve"> = </w:t>
+      </w:r>
+      <w:proofErr w:type="spellStart"/>
+      <w:r>
+        <w:t>var.resource_type</w:t>
+      </w:r>
+      <w:proofErr w:type="spellEnd"/>
+    </w:p>
+    <w:p>
+      <w:proofErr w:type="spellStart"/>
+      <w:r>
+        <w:t>metric_name</w:t>
+      </w:r>
+      <w:proofErr w:type="spellEnd"/>
+      <w:r>
+        <w:t xml:space="preserve"> = </w:t>
+      </w:r>
+      <w:proofErr w:type="spellStart"/>
+      <w:proofErr w:type="gramStart"/>
+      <w:r>
+        <w:t>var.metric</w:t>
+      </w:r>
+      <w:proofErr w:type="gramEnd"/>
+      <w:r>
+        <w:t>_name</w:t>
+      </w:r>
+      <w:proofErr w:type="spellEnd"/>
+    </w:p>
+    <w:p>
+      <w:r>
+        <w:t xml:space="preserve">env = </w:t>
+      </w:r>
+      <w:proofErr w:type="spellStart"/>
+      <w:r>
+        <w:t>var.env</w:t>
+      </w:r>
+      <w:proofErr w:type="spellEnd"/>
     </w:p>
     <w:p>
       <w:r>
@@ -805,7 +1472,65 @@
     <w:p/>
     <w:p>
       <w:r>
-        <w:t>NOTE: The metric query aws.${var.metric_name}{resource:${var.resource_name}} is illustrative. Actual metric names/tags depend on how Datadog ingests CloudWatch metrics in your account. Replace resource tag and metric names according to your Datadog AWS integration tagging schema (for example host, instance, dbinstanceidentifier, functionname, or custom tags).</w:t>
+        <w:t xml:space="preserve">NOTE: The metric query </w:t>
+      </w:r>
+      <w:proofErr w:type="spellStart"/>
+      <w:proofErr w:type="gramStart"/>
+      <w:r>
+        <w:t>aws</w:t>
+      </w:r>
+      <w:proofErr w:type="spellEnd"/>
+      <w:r>
+        <w:t>.$</w:t>
+      </w:r>
+      <w:proofErr w:type="gramEnd"/>
+      <w:r>
+        <w:t>{</w:t>
+      </w:r>
+      <w:proofErr w:type="spellStart"/>
+      <w:proofErr w:type="gramStart"/>
+      <w:r>
+        <w:t>var.metric</w:t>
+      </w:r>
+      <w:proofErr w:type="gramEnd"/>
+      <w:r>
+        <w:t>_</w:t>
+      </w:r>
+      <w:proofErr w:type="gramStart"/>
+      <w:r>
+        <w:t>name</w:t>
+      </w:r>
+      <w:proofErr w:type="spellEnd"/>
+      <w:r>
+        <w:t>}{resource:$</w:t>
+      </w:r>
+      <w:proofErr w:type="gramEnd"/>
+      <w:r>
+        <w:t>{</w:t>
+      </w:r>
+      <w:proofErr w:type="spellStart"/>
+      <w:r>
+        <w:t>var.resource_name</w:t>
+      </w:r>
+      <w:proofErr w:type="spellEnd"/>
+      <w:r>
+        <w:t xml:space="preserve">}} is illustrative. Actual metric names/tags depend on how Datadog ingests CloudWatch metrics in your account. Replace resource tag and metric names according to your Datadog AWS integration tagging schema (for example host, instance, </w:t>
+      </w:r>
+      <w:proofErr w:type="spellStart"/>
+      <w:r>
+        <w:t>dbinstanceidentifier</w:t>
+      </w:r>
+      <w:proofErr w:type="spellEnd"/>
+      <w:r>
+        <w:t xml:space="preserve">, </w:t>
+      </w:r>
+      <w:proofErr w:type="spellStart"/>
+      <w:r>
+        <w:t>functionname</w:t>
+      </w:r>
+      <w:proofErr w:type="spellEnd"/>
+      <w:r>
+        <w:t>, or custom tags).</w:t>
       </w:r>
     </w:p>
     <w:p/>
@@ -857,8 +1582,13 @@
       <w:r>
         <w:t xml:space="preserve">A Lambda calls a deployment service that runs Terraform </w:t>
       </w:r>
-      <w:r>
-        <w:t xml:space="preserve">–(ex- </w:t>
+      <w:proofErr w:type="gramStart"/>
+      <w:r>
+        <w:t>–(</w:t>
+      </w:r>
+      <w:proofErr w:type="gramEnd"/>
+      <w:r>
+        <w:t xml:space="preserve">ex- </w:t>
       </w:r>
       <w:r>
         <w:t>an</w:t>
@@ -902,13 +1632,25 @@
     </w:p>
     <w:p>
       <w:r>
-        <w:t>import json</w:t>
-      </w:r>
-    </w:p>
-    <w:p>
-      <w:r>
-        <w:t>import os</w:t>
-      </w:r>
+        <w:t xml:space="preserve">import </w:t>
+      </w:r>
+      <w:proofErr w:type="spellStart"/>
+      <w:r>
+        <w:t>json</w:t>
+      </w:r>
+      <w:proofErr w:type="spellEnd"/>
+    </w:p>
+    <w:p>
+      <w:proofErr w:type="gramStart"/>
+      <w:r>
+        <w:t xml:space="preserve">import </w:t>
+      </w:r>
+      <w:proofErr w:type="spellStart"/>
+      <w:r>
+        <w:t>os</w:t>
+      </w:r>
+      <w:proofErr w:type="spellEnd"/>
+      <w:proofErr w:type="gramEnd"/>
     </w:p>
     <w:p>
       <w:r>
@@ -924,23 +1666,69 @@
     </w:p>
     <w:p>
       <w:r>
-        <w:t>REPO = os.environ['REPO']  e.</w:t>
+        <w:t xml:space="preserve">REPO = </w:t>
+      </w:r>
+      <w:proofErr w:type="spellStart"/>
+      <w:proofErr w:type="gramStart"/>
+      <w:r>
+        <w:t>os.environ</w:t>
+      </w:r>
+      <w:proofErr w:type="spellEnd"/>
+      <w:proofErr w:type="gramEnd"/>
+      <w:r>
+        <w:t>['REPO</w:t>
+      </w:r>
+      <w:proofErr w:type="gramStart"/>
+      <w:r>
+        <w:t xml:space="preserve">']  </w:t>
+      </w:r>
+      <w:proofErr w:type="spellStart"/>
+      <w:r>
+        <w:t>e.</w:t>
       </w:r>
       <w:r>
         <w:t>g</w:t>
       </w:r>
+      <w:proofErr w:type="spellEnd"/>
+      <w:proofErr w:type="gramEnd"/>
       <w:r>
         <w:t xml:space="preserve"> "org/repo"</w:t>
       </w:r>
     </w:p>
     <w:p>
       <w:r>
-        <w:t>BRANCH = os.environ.get('BRANCH','main')</w:t>
-      </w:r>
-    </w:p>
-    <w:p>
-      <w:r>
-        <w:t>TOKEN = os.environ['GITHUB_TOKEN']</w:t>
+        <w:t xml:space="preserve">BRANCH = </w:t>
+      </w:r>
+      <w:proofErr w:type="spellStart"/>
+      <w:r>
+        <w:t>os.environ.get</w:t>
+      </w:r>
+      <w:proofErr w:type="spellEnd"/>
+      <w:r>
+        <w:t>('</w:t>
+      </w:r>
+      <w:proofErr w:type="spellStart"/>
+      <w:r>
+        <w:t>BRANCH','main</w:t>
+      </w:r>
+      <w:proofErr w:type="spellEnd"/>
+      <w:r>
+        <w:t>')</w:t>
+      </w:r>
+    </w:p>
+    <w:p>
+      <w:r>
+        <w:t xml:space="preserve">TOKEN = </w:t>
+      </w:r>
+      <w:proofErr w:type="spellStart"/>
+      <w:proofErr w:type="gramStart"/>
+      <w:r>
+        <w:t>os.environ</w:t>
+      </w:r>
+      <w:proofErr w:type="spellEnd"/>
+      <w:proofErr w:type="gramEnd"/>
+      <w:r>
+        <w:t>['GITHUB_TOKEN']</w:t>
       </w:r>
     </w:p>
     <w:p/>
@@ -951,12 +1739,28 @@
     </w:p>
     <w:p>
       <w:r>
-        <w:t>'Authorization': f'token {TOKEN}',</w:t>
-      </w:r>
-    </w:p>
-    <w:p>
-      <w:r>
-        <w:t>'Accept': 'application/vnd.github+json'</w:t>
+        <w:t xml:space="preserve">'Authorization': </w:t>
+      </w:r>
+      <w:proofErr w:type="spellStart"/>
+      <w:r>
+        <w:t>f'token</w:t>
+      </w:r>
+      <w:proofErr w:type="spellEnd"/>
+      <w:r>
+        <w:t xml:space="preserve"> {TOKEN}',</w:t>
+      </w:r>
+    </w:p>
+    <w:p>
+      <w:r>
+        <w:t>'Accept': 'application/</w:t>
+      </w:r>
+      <w:proofErr w:type="spellStart"/>
+      <w:r>
+        <w:t>vnd.github+json</w:t>
+      </w:r>
+      <w:proofErr w:type="spellEnd"/>
+      <w:r>
+        <w:t>'</w:t>
       </w:r>
     </w:p>
     <w:p>
@@ -967,7 +1771,23 @@
     <w:p/>
     <w:p>
       <w:r>
-        <w:t>def lambda_handler(event, context):</w:t>
+        <w:t xml:space="preserve">def </w:t>
+      </w:r>
+      <w:proofErr w:type="spellStart"/>
+      <w:r>
+        <w:t>lambda_</w:t>
+      </w:r>
+      <w:proofErr w:type="gramStart"/>
+      <w:r>
+        <w:t>handler</w:t>
+      </w:r>
+      <w:proofErr w:type="spellEnd"/>
+      <w:r>
+        <w:t>(</w:t>
+      </w:r>
+      <w:proofErr w:type="gramEnd"/>
+      <w:r>
+        <w:t>event, context):</w:t>
       </w:r>
     </w:p>
     <w:p>
@@ -982,22 +1802,125 @@
     </w:p>
     <w:p>
       <w:r>
-        <w:t>'resource_name': event['detail']['resourceName'],</w:t>
-      </w:r>
-    </w:p>
-    <w:p>
-      <w:r>
-        <w:t>'resource_type': event['detail']['resourceType'],</w:t>
-      </w:r>
-    </w:p>
-    <w:p>
-      <w:r>
-        <w:t>'metric_name': event['detail'].get('metricName','ec2.cpuutilization'),</w:t>
-      </w:r>
-    </w:p>
-    <w:p>
-      <w:r>
-        <w:t>'env': event['detail'].get('env','prod')</w:t>
+        <w:t>'</w:t>
+      </w:r>
+      <w:proofErr w:type="spellStart"/>
+      <w:proofErr w:type="gramStart"/>
+      <w:r>
+        <w:t>resource</w:t>
+      </w:r>
+      <w:proofErr w:type="gramEnd"/>
+      <w:r>
+        <w:t>_name</w:t>
+      </w:r>
+      <w:proofErr w:type="spellEnd"/>
+      <w:r>
+        <w:t>': event['detail</w:t>
+      </w:r>
+      <w:proofErr w:type="gramStart"/>
+      <w:r>
+        <w:t>'][</w:t>
+      </w:r>
+      <w:proofErr w:type="gramEnd"/>
+      <w:r>
+        <w:t>'</w:t>
+      </w:r>
+      <w:proofErr w:type="spellStart"/>
+      <w:r>
+        <w:t>resourceName</w:t>
+      </w:r>
+      <w:proofErr w:type="spellEnd"/>
+      <w:r>
+        <w:t>'],</w:t>
+      </w:r>
+    </w:p>
+    <w:p>
+      <w:r>
+        <w:t>'</w:t>
+      </w:r>
+      <w:proofErr w:type="spellStart"/>
+      <w:proofErr w:type="gramStart"/>
+      <w:r>
+        <w:t>resource</w:t>
+      </w:r>
+      <w:proofErr w:type="gramEnd"/>
+      <w:r>
+        <w:t>_type</w:t>
+      </w:r>
+      <w:proofErr w:type="spellEnd"/>
+      <w:r>
+        <w:t xml:space="preserve">': </w:t>
+      </w:r>
+      <w:proofErr w:type="gramStart"/>
+      <w:r>
+        <w:t>event['</w:t>
+      </w:r>
+      <w:proofErr w:type="gramEnd"/>
+      <w:r>
+        <w:t>detail</w:t>
+      </w:r>
+      <w:proofErr w:type="gramStart"/>
+      <w:r>
+        <w:t>'][</w:t>
+      </w:r>
+      <w:proofErr w:type="gramEnd"/>
+      <w:r>
+        <w:t>'</w:t>
+      </w:r>
+      <w:proofErr w:type="spellStart"/>
+      <w:r>
+        <w:t>resourceType</w:t>
+      </w:r>
+      <w:proofErr w:type="spellEnd"/>
+      <w:r>
+        <w:t>'],</w:t>
+      </w:r>
+    </w:p>
+    <w:p>
+      <w:r>
+        <w:t>'</w:t>
+      </w:r>
+      <w:proofErr w:type="spellStart"/>
+      <w:proofErr w:type="gramStart"/>
+      <w:r>
+        <w:t>metric</w:t>
+      </w:r>
+      <w:proofErr w:type="gramEnd"/>
+      <w:r>
+        <w:t>_name</w:t>
+      </w:r>
+      <w:proofErr w:type="spellEnd"/>
+      <w:r>
+        <w:t>': event['detail'</w:t>
+      </w:r>
+      <w:proofErr w:type="gramStart"/>
+      <w:r>
+        <w:t>].get</w:t>
+      </w:r>
+      <w:proofErr w:type="gramEnd"/>
+      <w:r>
+        <w:t>('metricName','ec2.cpuutilization'),</w:t>
+      </w:r>
+    </w:p>
+    <w:p>
+      <w:r>
+        <w:t>'env': event['detail'</w:t>
+      </w:r>
+      <w:proofErr w:type="gramStart"/>
+      <w:r>
+        <w:t>].get</w:t>
+      </w:r>
+      <w:proofErr w:type="gramEnd"/>
+      <w:r>
+        <w:t>('</w:t>
+      </w:r>
+      <w:proofErr w:type="spellStart"/>
+      <w:r>
+        <w:t>env','prod</w:t>
+      </w:r>
+      <w:proofErr w:type="spellEnd"/>
+      <w:r>
+        <w:t>')</w:t>
       </w:r>
     </w:p>
     <w:p>
@@ -1008,12 +1931,59 @@
     <w:p/>
     <w:p>
       <w:r>
-        <w:t>path = f"resources/{resource['resource_name']}.json"</w:t>
-      </w:r>
-    </w:p>
-    <w:p>
-      <w:r>
-        <w:t>content = json.dumps(resource, indent=2)</w:t>
+        <w:t xml:space="preserve">path = </w:t>
+      </w:r>
+      <w:proofErr w:type="spellStart"/>
+      <w:r>
+        <w:t>f"</w:t>
+      </w:r>
+      <w:proofErr w:type="gramStart"/>
+      <w:r>
+        <w:t>resources</w:t>
+      </w:r>
+      <w:proofErr w:type="spellEnd"/>
+      <w:r>
+        <w:t>/{</w:t>
+      </w:r>
+      <w:proofErr w:type="gramEnd"/>
+      <w:r>
+        <w:t>resource['</w:t>
+      </w:r>
+      <w:proofErr w:type="spellStart"/>
+      <w:r>
+        <w:t>resource_name</w:t>
+      </w:r>
+      <w:proofErr w:type="spellEnd"/>
+      <w:r>
+        <w:t>']</w:t>
+      </w:r>
+      <w:proofErr w:type="gramStart"/>
+      <w:r>
+        <w:t>}.</w:t>
+      </w:r>
+      <w:proofErr w:type="spellStart"/>
+      <w:r>
+        <w:t>json</w:t>
+      </w:r>
+      <w:proofErr w:type="spellEnd"/>
+      <w:proofErr w:type="gramEnd"/>
+      <w:r>
+        <w:t>"</w:t>
+      </w:r>
+    </w:p>
+    <w:p>
+      <w:r>
+        <w:t xml:space="preserve">content = </w:t>
+      </w:r>
+      <w:proofErr w:type="spellStart"/>
+      <w:proofErr w:type="gramStart"/>
+      <w:r>
+        <w:t>json.dumps</w:t>
+      </w:r>
+      <w:proofErr w:type="spellEnd"/>
+      <w:proofErr w:type="gramEnd"/>
+      <w:r>
+        <w:t>(resource, indent=2)</w:t>
       </w:r>
     </w:p>
     <w:p/>
@@ -1023,9 +1993,27 @@
       </w:r>
     </w:p>
     <w:p>
-      <w:r>
-        <w:t>url = f"{GITHUB_API}/repos/{REPO}/contents/{path}"</w:t>
-      </w:r>
+      <w:proofErr w:type="spellStart"/>
+      <w:r>
+        <w:t>url</w:t>
+      </w:r>
+      <w:proofErr w:type="spellEnd"/>
+      <w:r>
+        <w:t xml:space="preserve"> = </w:t>
+      </w:r>
+      <w:proofErr w:type="gramStart"/>
+      <w:r>
+        <w:t>f"{</w:t>
+      </w:r>
+      <w:proofErr w:type="gramEnd"/>
+      <w:r>
+        <w:t>GITHUB_</w:t>
+      </w:r>
+      <w:proofErr w:type="gramStart"/>
+      <w:r>
+        <w:t>API}/repos/{REPO}/contents/{path}"</w:t>
+      </w:r>
+      <w:proofErr w:type="gramEnd"/>
     </w:p>
     <w:p>
       <w:r>
@@ -1034,14 +2022,66 @@
     </w:p>
     <w:p>
       <w:r>
-        <w:t>'message': f"Add resource {resource['resource_name']} for Datadog onboarding",</w:t>
+        <w:t xml:space="preserve">'message': </w:t>
+      </w:r>
+      <w:proofErr w:type="spellStart"/>
+      <w:r>
+        <w:t>f"Add</w:t>
+      </w:r>
+      <w:proofErr w:type="spellEnd"/>
+      <w:r>
+        <w:t xml:space="preserve"> resource {resource['</w:t>
+      </w:r>
+      <w:proofErr w:type="spellStart"/>
+      <w:r>
+        <w:t>resource_name</w:t>
+      </w:r>
+      <w:proofErr w:type="spellEnd"/>
+      <w:proofErr w:type="gramStart"/>
+      <w:r>
+        <w:t>']}</w:t>
+      </w:r>
+      <w:proofErr w:type="gramEnd"/>
+      <w:r>
+        <w:t xml:space="preserve"> for Datadog onboarding",</w:t>
       </w:r>
     </w:p>
     <w:p>
       <w:r>
         <w:lastRenderedPageBreak/>
-        <w:t>'content': content.encode('utf-8').decode('utf-8').encode('base64') if False el</w:t>
-      </w:r>
+        <w:t xml:space="preserve">'content': </w:t>
+      </w:r>
+      <w:proofErr w:type="spellStart"/>
+      <w:proofErr w:type="gramStart"/>
+      <w:r>
+        <w:t>content.encode</w:t>
+      </w:r>
+      <w:proofErr w:type="spellEnd"/>
+      <w:proofErr w:type="gramEnd"/>
+      <w:r>
+        <w:t>('utf-8'</w:t>
+      </w:r>
+      <w:proofErr w:type="gramStart"/>
+      <w:r>
+        <w:t>).decode</w:t>
+      </w:r>
+      <w:proofErr w:type="gramEnd"/>
+      <w:r>
+        <w:t>('utf-8'</w:t>
+      </w:r>
+      <w:proofErr w:type="gramStart"/>
+      <w:r>
+        <w:t>).encode</w:t>
+      </w:r>
+      <w:proofErr w:type="gramEnd"/>
+      <w:r>
+        <w:t xml:space="preserve">('base64') if False </w:t>
+      </w:r>
+      <w:proofErr w:type="spellStart"/>
+      <w:r>
+        <w:t>el</w:t>
+      </w:r>
+      <w:proofErr w:type="spellEnd"/>
     </w:p>
     <w:p/>
     <w:p>
@@ -1068,13 +2108,34 @@
       </w:r>
     </w:p>
     <w:p>
-      <w:r>
-        <w:t>DatadogApiKeySecret:</w:t>
-      </w:r>
-    </w:p>
-    <w:p>
-      <w:r>
-        <w:t>Type: "AWS::SecretsManager::Secret"</w:t>
+      <w:proofErr w:type="spellStart"/>
+      <w:r>
+        <w:t>DatadogApiKeySecret</w:t>
+      </w:r>
+      <w:proofErr w:type="spellEnd"/>
+      <w:r>
+        <w:t>:</w:t>
+      </w:r>
+    </w:p>
+    <w:p>
+      <w:r>
+        <w:t>Type: "</w:t>
+      </w:r>
+      <w:proofErr w:type="gramStart"/>
+      <w:r>
+        <w:t>AWS::</w:t>
+      </w:r>
+      <w:proofErr w:type="spellStart"/>
+      <w:r>
+        <w:t>SecretsManager</w:t>
+      </w:r>
+      <w:proofErr w:type="spellEnd"/>
+      <w:r>
+        <w:t>::</w:t>
+      </w:r>
+      <w:proofErr w:type="gramEnd"/>
+      <w:r>
+        <w:t>Secret"</w:t>
       </w:r>
     </w:p>
     <w:p>
@@ -1084,22 +2145,69 @@
     </w:p>
     <w:p>
       <w:r>
-        <w:t>Name: "datadog-api-key"</w:t>
-      </w:r>
-    </w:p>
-    <w:p>
-      <w:r>
-        <w:t>SecretString: !Sub '{"DD_API_KEY":"d3b0cff9af9c00cdacff57fd9ac2d8d7"}'</w:t>
-      </w:r>
-    </w:p>
-    <w:p>
-      <w:r>
-        <w:t>DatadogTaskExecutionRole:</w:t>
-      </w:r>
-    </w:p>
-    <w:p>
-      <w:r>
-        <w:t>Type: "AWS::IAM::Role"</w:t>
+        <w:t>Name: "</w:t>
+      </w:r>
+      <w:proofErr w:type="spellStart"/>
+      <w:r>
+        <w:t>datadog</w:t>
+      </w:r>
+      <w:proofErr w:type="spellEnd"/>
+      <w:r>
+        <w:t>-</w:t>
+      </w:r>
+      <w:proofErr w:type="spellStart"/>
+      <w:r>
+        <w:t>api</w:t>
+      </w:r>
+      <w:proofErr w:type="spellEnd"/>
+      <w:r>
+        <w:t>-key"</w:t>
+      </w:r>
+    </w:p>
+    <w:p>
+      <w:proofErr w:type="spellStart"/>
+      <w:r>
+        <w:t>SecretString</w:t>
+      </w:r>
+      <w:proofErr w:type="spellEnd"/>
+      <w:proofErr w:type="gramStart"/>
+      <w:r>
+        <w:t>: !Sub</w:t>
+      </w:r>
+      <w:proofErr w:type="gramEnd"/>
+      <w:r>
+        <w:t xml:space="preserve"> '{"DD_API_KEY":"</w:t>
+      </w:r>
+      <w:proofErr w:type="gramStart"/>
+      <w:r>
+        <w:t>d3b0cff9af9c00cdacff57fd9ac2d8d7"}</w:t>
+      </w:r>
+      <w:proofErr w:type="gramEnd"/>
+      <w:r>
+        <w:t>'</w:t>
+      </w:r>
+    </w:p>
+    <w:p>
+      <w:proofErr w:type="spellStart"/>
+      <w:r>
+        <w:t>DatadogTaskExecutionRole</w:t>
+      </w:r>
+      <w:proofErr w:type="spellEnd"/>
+      <w:r>
+        <w:t>:</w:t>
+      </w:r>
+    </w:p>
+    <w:p>
+      <w:r>
+        <w:t>Type: "</w:t>
+      </w:r>
+      <w:proofErr w:type="gramStart"/>
+      <w:r>
+        <w:t>AWS::IAM::</w:t>
+      </w:r>
+      <w:proofErr w:type="gramEnd"/>
+      <w:r>
+        <w:t>Role"</w:t>
       </w:r>
     </w:p>
     <w:p>
@@ -1108,13 +2216,31 @@
       </w:r>
     </w:p>
     <w:p>
-      <w:r>
-        <w:t>RoleName: "datadog-task-execution-role"</w:t>
-      </w:r>
-    </w:p>
-    <w:p>
-      <w:r>
-        <w:t>AssumeRolePolicyDocument:</w:t>
+      <w:proofErr w:type="spellStart"/>
+      <w:r>
+        <w:t>RoleName</w:t>
+      </w:r>
+      <w:proofErr w:type="spellEnd"/>
+      <w:r>
+        <w:t>: "</w:t>
+      </w:r>
+      <w:proofErr w:type="spellStart"/>
+      <w:r>
+        <w:t>datadog</w:t>
+      </w:r>
+      <w:proofErr w:type="spellEnd"/>
+      <w:r>
+        <w:t>-task-execution-role"</w:t>
+      </w:r>
+    </w:p>
+    <w:p>
+      <w:proofErr w:type="spellStart"/>
+      <w:r>
+        <w:t>AssumeRolePolicyDocument</w:t>
+      </w:r>
+      <w:proofErr w:type="spellEnd"/>
+      <w:r>
+        <w:t>:</w:t>
       </w:r>
     </w:p>
     <w:p>
@@ -1154,7 +2280,17 @@
     </w:p>
     <w:p>
       <w:r>
-        <w:t>- "sts:AssumeRole"</w:t>
+        <w:t>- "</w:t>
+      </w:r>
+      <w:proofErr w:type="spellStart"/>
+      <w:proofErr w:type="gramStart"/>
+      <w:r>
+        <w:t>sts:AssumeRole</w:t>
+      </w:r>
+      <w:proofErr w:type="spellEnd"/>
+      <w:proofErr w:type="gramEnd"/>
+      <w:r>
+        <w:t>"</w:t>
       </w:r>
     </w:p>
     <w:p>
@@ -1163,13 +2299,34 @@
       </w:r>
     </w:p>
     <w:p>
-      <w:r>
-        <w:t>ManagedPolicyArns:</w:t>
-      </w:r>
-    </w:p>
-    <w:p>
-      <w:r>
-        <w:t>- "arn:aws:iam::aws:policy/service-role/AmazonECSTaskExecutionRolePolicy"</w:t>
+      <w:proofErr w:type="spellStart"/>
+      <w:r>
+        <w:t>ManagedPolicyArns</w:t>
+      </w:r>
+      <w:proofErr w:type="spellEnd"/>
+      <w:r>
+        <w:t>:</w:t>
+      </w:r>
+    </w:p>
+    <w:p>
+      <w:r>
+        <w:t>- "</w:t>
+      </w:r>
+      <w:proofErr w:type="gramStart"/>
+      <w:r>
+        <w:t>arn:aws</w:t>
+      </w:r>
+      <w:proofErr w:type="gramEnd"/>
+      <w:r>
+        <w:t>:</w:t>
+      </w:r>
+      <w:proofErr w:type="gramStart"/>
+      <w:r>
+        <w:t>iam::aws:policy</w:t>
+      </w:r>
+      <w:proofErr w:type="gramEnd"/>
+      <w:r>
+        <w:t>/service-role/AmazonECSTaskExecutionRolePolicy"</w:t>
       </w:r>
     </w:p>
     <w:p>
@@ -1180,12 +2337,33 @@
     <w:p>
       <w:r>
         <w:lastRenderedPageBreak/>
-        <w:t>- PolicyName: "datadog-secret-access"</w:t>
-      </w:r>
-    </w:p>
-    <w:p>
-      <w:r>
-        <w:t>PolicyDocument:</w:t>
+        <w:t xml:space="preserve">- </w:t>
+      </w:r>
+      <w:proofErr w:type="spellStart"/>
+      <w:r>
+        <w:t>PolicyName</w:t>
+      </w:r>
+      <w:proofErr w:type="spellEnd"/>
+      <w:r>
+        <w:t>: "</w:t>
+      </w:r>
+      <w:proofErr w:type="spellStart"/>
+      <w:r>
+        <w:t>datadog</w:t>
+      </w:r>
+      <w:proofErr w:type="spellEnd"/>
+      <w:r>
+        <w:t>-secret-access"</w:t>
+      </w:r>
+    </w:p>
+    <w:p>
+      <w:proofErr w:type="spellStart"/>
+      <w:r>
+        <w:t>PolicyDocument</w:t>
+      </w:r>
+      <w:proofErr w:type="spellEnd"/>
+      <w:r>
+        <w:t>:</w:t>
       </w:r>
     </w:p>
     <w:p>
@@ -1210,27 +2388,70 @@
     </w:p>
     <w:p>
       <w:r>
-        <w:t>- "secretsmanager:GetSecretValue"</w:t>
-      </w:r>
-    </w:p>
-    <w:p>
-      <w:r>
-        <w:t>Resource:</w:t>
-      </w:r>
-    </w:p>
-    <w:p>
-      <w:r>
-        <w:t>- !Ref DatadogApiKeySecret</w:t>
-      </w:r>
-    </w:p>
-    <w:p>
-      <w:r>
-        <w:t>ECSTaskDefinition:</w:t>
-      </w:r>
-    </w:p>
-    <w:p>
-      <w:r>
-        <w:t>Type: "AWS::ECS::TaskDefinition"</w:t>
+        <w:t>- "</w:t>
+      </w:r>
+      <w:proofErr w:type="spellStart"/>
+      <w:proofErr w:type="gramStart"/>
+      <w:r>
+        <w:t>secretsmanager:GetSecretValue</w:t>
+      </w:r>
+      <w:proofErr w:type="spellEnd"/>
+      <w:proofErr w:type="gramEnd"/>
+      <w:r>
+        <w:t>"</w:t>
+      </w:r>
+    </w:p>
+    <w:p>
+      <w:proofErr w:type="gramStart"/>
+      <w:r>
+        <w:t>Resource</w:t>
+      </w:r>
+      <w:proofErr w:type="gramEnd"/>
+      <w:r>
+        <w:t>:</w:t>
+      </w:r>
+    </w:p>
+    <w:p>
+      <w:proofErr w:type="gramStart"/>
+      <w:r>
+        <w:t>- !Ref</w:t>
+      </w:r>
+      <w:proofErr w:type="gramEnd"/>
+      <w:r>
+        <w:t xml:space="preserve"> </w:t>
+      </w:r>
+      <w:proofErr w:type="spellStart"/>
+      <w:r>
+        <w:t>DatadogApiKeySecret</w:t>
+      </w:r>
+      <w:proofErr w:type="spellEnd"/>
+    </w:p>
+    <w:p>
+      <w:proofErr w:type="spellStart"/>
+      <w:r>
+        <w:t>ECSTaskDefinition</w:t>
+      </w:r>
+      <w:proofErr w:type="spellEnd"/>
+      <w:r>
+        <w:t>:</w:t>
+      </w:r>
+    </w:p>
+    <w:p>
+      <w:r>
+        <w:t>Type: "</w:t>
+      </w:r>
+      <w:proofErr w:type="gramStart"/>
+      <w:r>
+        <w:t>AWS::ECS::</w:t>
+      </w:r>
+      <w:proofErr w:type="spellStart"/>
+      <w:proofErr w:type="gramEnd"/>
+      <w:r>
+        <w:t>TaskDefinition</w:t>
+      </w:r>
+      <w:proofErr w:type="spellEnd"/>
+      <w:r>
+        <w:t>"</w:t>
       </w:r>
     </w:p>
     <w:p>
@@ -1240,17 +2461,35 @@
     </w:p>
     <w:p>
       <w:r>
-        <w:t>Family: "datadog-agent"</w:t>
-      </w:r>
-    </w:p>
-    <w:p>
-      <w:r>
-        <w:t>NetworkMode: "bridge"</w:t>
-      </w:r>
-    </w:p>
-    <w:p>
-      <w:r>
-        <w:t>RequiresCompatibilities:</w:t>
+        <w:t>Family: "</w:t>
+      </w:r>
+      <w:proofErr w:type="spellStart"/>
+      <w:r>
+        <w:t>datadog</w:t>
+      </w:r>
+      <w:proofErr w:type="spellEnd"/>
+      <w:r>
+        <w:t>-agent"</w:t>
+      </w:r>
+    </w:p>
+    <w:p>
+      <w:proofErr w:type="spellStart"/>
+      <w:r>
+        <w:t>NetworkMode</w:t>
+      </w:r>
+      <w:proofErr w:type="spellEnd"/>
+      <w:r>
+        <w:t>: "bridge"</w:t>
+      </w:r>
+    </w:p>
+    <w:p>
+      <w:proofErr w:type="spellStart"/>
+      <w:r>
+        <w:t>RequiresCompatibilities</w:t>
+      </w:r>
+      <w:proofErr w:type="spellEnd"/>
+      <w:r>
+        <w:t>:</w:t>
       </w:r>
     </w:p>
     <w:p>
@@ -1259,8 +2498,13 @@
       </w:r>
     </w:p>
     <w:p>
-      <w:r>
-        <w:t>Cpu: "256"</w:t>
+      <w:proofErr w:type="spellStart"/>
+      <w:r>
+        <w:t>Cpu</w:t>
+      </w:r>
+      <w:proofErr w:type="spellEnd"/>
+      <w:r>
+        <w:t>: "256"</w:t>
       </w:r>
     </w:p>
     <w:p>
@@ -1269,23 +2513,74 @@
       </w:r>
     </w:p>
     <w:p>
-      <w:r>
-        <w:t>ExecutionRoleArn: !GetAtt DatadogTaskExecutionRole.Arn</w:t>
-      </w:r>
-    </w:p>
-    <w:p>
-      <w:r>
-        <w:t>ContainerDefinitions:</w:t>
-      </w:r>
-    </w:p>
-    <w:p>
-      <w:r>
-        <w:t>- Name: "datadog-agent"</w:t>
-      </w:r>
-    </w:p>
-    <w:p>
-      <w:r>
-        <w:t>Image: "public.ecr.aws/datadog/agent:7.50.3"</w:t>
+      <w:proofErr w:type="spellStart"/>
+      <w:r>
+        <w:t>ExecutionRoleArn</w:t>
+      </w:r>
+      <w:proofErr w:type="spellEnd"/>
+      <w:proofErr w:type="gramStart"/>
+      <w:r>
+        <w:t>: !</w:t>
+      </w:r>
+      <w:proofErr w:type="spellStart"/>
+      <w:r>
+        <w:t>GetAtt</w:t>
+      </w:r>
+      <w:proofErr w:type="spellEnd"/>
+      <w:proofErr w:type="gramEnd"/>
+      <w:r>
+        <w:t xml:space="preserve"> </w:t>
+      </w:r>
+      <w:proofErr w:type="spellStart"/>
+      <w:r>
+        <w:t>DatadogTaskExecutionRole.Arn</w:t>
+      </w:r>
+      <w:proofErr w:type="spellEnd"/>
+    </w:p>
+    <w:p>
+      <w:proofErr w:type="spellStart"/>
+      <w:proofErr w:type="gramStart"/>
+      <w:r>
+        <w:t>ContainerDefinitions</w:t>
+      </w:r>
+      <w:proofErr w:type="spellEnd"/>
+      <w:proofErr w:type="gramEnd"/>
+      <w:r>
+        <w:t>:</w:t>
+      </w:r>
+    </w:p>
+    <w:p>
+      <w:r>
+        <w:t>- Name: "</w:t>
+      </w:r>
+      <w:proofErr w:type="spellStart"/>
+      <w:r>
+        <w:t>datadog</w:t>
+      </w:r>
+      <w:proofErr w:type="spellEnd"/>
+      <w:r>
+        <w:t>-agent"</w:t>
+      </w:r>
+    </w:p>
+    <w:p>
+      <w:r>
+        <w:t>Image: "</w:t>
+      </w:r>
+      <w:proofErr w:type="spellStart"/>
+      <w:r>
+        <w:t>public.ecr.aws</w:t>
+      </w:r>
+      <w:proofErr w:type="spellEnd"/>
+      <w:r>
+        <w:t>/</w:t>
+      </w:r>
+      <w:proofErr w:type="spellStart"/>
+      <w:r>
+        <w:t>datadog</w:t>
+      </w:r>
+      <w:proofErr w:type="spellEnd"/>
+      <w:r>
+        <w:t>/agent:7.50.3"</w:t>
       </w:r>
     </w:p>
     <w:p>
@@ -1294,8 +2589,13 @@
       </w:r>
     </w:p>
     <w:p>
-      <w:r>
-        <w:t>Cpu: 100</w:t>
+      <w:proofErr w:type="spellStart"/>
+      <w:r>
+        <w:t>Cpu</w:t>
+      </w:r>
+      <w:proofErr w:type="spellEnd"/>
+      <w:r>
+        <w:t>: 100</w:t>
       </w:r>
     </w:p>
     <w:p>
@@ -1330,58 +2630,175 @@
       </w:r>
     </w:p>
     <w:p>
-      <w:r>
-        <w:t>ValueFrom: !Sub "${DatadogApiKeySecret}:DD_API_KEY::"</w:t>
-      </w:r>
-    </w:p>
-    <w:p>
-      <w:r>
-        <w:t>MountPoints:</w:t>
-      </w:r>
-    </w:p>
-    <w:p>
-      <w:r>
-        <w:t>- ContainerPath: "/var/run/docker.sock"</w:t>
-      </w:r>
-    </w:p>
-    <w:p>
-      <w:r>
-        <w:t>SourceVolume: "docker_sock"</w:t>
-      </w:r>
-    </w:p>
-    <w:p>
-      <w:r>
-        <w:t>ReadOnly: true</w:t>
-      </w:r>
-    </w:p>
-    <w:p>
-      <w:r>
-        <w:t>- ContainerPath: "/host/sys/fs/cgroup"</w:t>
-      </w:r>
-    </w:p>
-    <w:p>
-      <w:r>
-        <w:t>SourceVolume: "cgroup"</w:t>
-      </w:r>
-    </w:p>
-    <w:p>
-      <w:r>
-        <w:t>ReadOnly: true</w:t>
-      </w:r>
-    </w:p>
-    <w:p>
-      <w:r>
-        <w:t>- ContainerPath: "/host/proc"</w:t>
-      </w:r>
-    </w:p>
-    <w:p>
-      <w:r>
-        <w:t>SourceVolume: "proc"</w:t>
-      </w:r>
-    </w:p>
-    <w:p>
-      <w:r>
-        <w:t>ReadOnly: true</w:t>
+      <w:proofErr w:type="spellStart"/>
+      <w:r>
+        <w:t>ValueFrom</w:t>
+      </w:r>
+      <w:proofErr w:type="spellEnd"/>
+      <w:proofErr w:type="gramStart"/>
+      <w:r>
+        <w:t>: !Sub</w:t>
+      </w:r>
+      <w:proofErr w:type="gramEnd"/>
+      <w:r>
+        <w:t xml:space="preserve"> "${</w:t>
+      </w:r>
+      <w:proofErr w:type="spellStart"/>
+      <w:r>
+        <w:t>DatadogApiKeySecret</w:t>
+      </w:r>
+      <w:proofErr w:type="spellEnd"/>
+      <w:r>
+        <w:t>}:DD_API_</w:t>
+      </w:r>
+      <w:proofErr w:type="gramStart"/>
+      <w:r>
+        <w:t>KEY::</w:t>
+      </w:r>
+      <w:proofErr w:type="gramEnd"/>
+      <w:r>
+        <w:t>"</w:t>
+      </w:r>
+    </w:p>
+    <w:p>
+      <w:proofErr w:type="spellStart"/>
+      <w:r>
+        <w:t>MountPoints</w:t>
+      </w:r>
+      <w:proofErr w:type="spellEnd"/>
+      <w:r>
+        <w:t>:</w:t>
+      </w:r>
+    </w:p>
+    <w:p>
+      <w:r>
+        <w:t xml:space="preserve">- </w:t>
+      </w:r>
+      <w:proofErr w:type="spellStart"/>
+      <w:r>
+        <w:t>ContainerPath</w:t>
+      </w:r>
+      <w:proofErr w:type="spellEnd"/>
+      <w:r>
+        <w:t>: "/var/run/</w:t>
+      </w:r>
+      <w:proofErr w:type="spellStart"/>
+      <w:r>
+        <w:t>docker.sock</w:t>
+      </w:r>
+      <w:proofErr w:type="spellEnd"/>
+      <w:r>
+        <w:t>"</w:t>
+      </w:r>
+    </w:p>
+    <w:p>
+      <w:proofErr w:type="spellStart"/>
+      <w:r>
+        <w:t>SourceVolume</w:t>
+      </w:r>
+      <w:proofErr w:type="spellEnd"/>
+      <w:r>
+        <w:t>: "</w:t>
+      </w:r>
+      <w:proofErr w:type="spellStart"/>
+      <w:r>
+        <w:t>docker_sock</w:t>
+      </w:r>
+      <w:proofErr w:type="spellEnd"/>
+      <w:r>
+        <w:t>"</w:t>
+      </w:r>
+    </w:p>
+    <w:p>
+      <w:proofErr w:type="spellStart"/>
+      <w:r>
+        <w:t>ReadOnly</w:t>
+      </w:r>
+      <w:proofErr w:type="spellEnd"/>
+      <w:r>
+        <w:t>: true</w:t>
+      </w:r>
+    </w:p>
+    <w:p>
+      <w:r>
+        <w:t xml:space="preserve">- </w:t>
+      </w:r>
+      <w:proofErr w:type="spellStart"/>
+      <w:r>
+        <w:t>ContainerPath</w:t>
+      </w:r>
+      <w:proofErr w:type="spellEnd"/>
+      <w:r>
+        <w:t>: "/host/sys/fs/</w:t>
+      </w:r>
+      <w:proofErr w:type="spellStart"/>
+      <w:r>
+        <w:t>cgroup</w:t>
+      </w:r>
+      <w:proofErr w:type="spellEnd"/>
+      <w:r>
+        <w:t>"</w:t>
+      </w:r>
+    </w:p>
+    <w:p>
+      <w:proofErr w:type="spellStart"/>
+      <w:r>
+        <w:t>SourceVolume</w:t>
+      </w:r>
+      <w:proofErr w:type="spellEnd"/>
+      <w:r>
+        <w:t>: "</w:t>
+      </w:r>
+      <w:proofErr w:type="spellStart"/>
+      <w:r>
+        <w:t>cgroup</w:t>
+      </w:r>
+      <w:proofErr w:type="spellEnd"/>
+      <w:r>
+        <w:t>"</w:t>
+      </w:r>
+    </w:p>
+    <w:p>
+      <w:proofErr w:type="spellStart"/>
+      <w:r>
+        <w:t>ReadOnly</w:t>
+      </w:r>
+      <w:proofErr w:type="spellEnd"/>
+      <w:r>
+        <w:t>: true</w:t>
+      </w:r>
+    </w:p>
+    <w:p>
+      <w:r>
+        <w:t xml:space="preserve">- </w:t>
+      </w:r>
+      <w:proofErr w:type="spellStart"/>
+      <w:r>
+        <w:t>ContainerPath</w:t>
+      </w:r>
+      <w:proofErr w:type="spellEnd"/>
+      <w:r>
+        <w:t>: "/host/proc"</w:t>
+      </w:r>
+    </w:p>
+    <w:p>
+      <w:proofErr w:type="spellStart"/>
+      <w:r>
+        <w:t>SourceVolume</w:t>
+      </w:r>
+      <w:proofErr w:type="spellEnd"/>
+      <w:r>
+        <w:t>: "proc"</w:t>
+      </w:r>
+    </w:p>
+    <w:p>
+      <w:proofErr w:type="spellStart"/>
+      <w:r>
+        <w:t>ReadOnly</w:t>
+      </w:r>
+      <w:proofErr w:type="spellEnd"/>
+      <w:r>
+        <w:t>: true</w:t>
       </w:r>
     </w:p>
     <w:p>
@@ -1391,7 +2808,15 @@
     </w:p>
     <w:p>
       <w:r>
-        <w:t>- Name: "docker_sock"</w:t>
+        <w:t>- Name: "</w:t>
+      </w:r>
+      <w:proofErr w:type="spellStart"/>
+      <w:r>
+        <w:t>docker_sock</w:t>
+      </w:r>
+      <w:proofErr w:type="spellEnd"/>
+      <w:r>
+        <w:t>"</w:t>
       </w:r>
     </w:p>
     <w:p>
@@ -1400,8 +2825,21 @@
       </w:r>
     </w:p>
     <w:p>
-      <w:r>
-        <w:t>SourcePath: "/var/run/docker.sock"</w:t>
+      <w:proofErr w:type="spellStart"/>
+      <w:r>
+        <w:t>SourcePath</w:t>
+      </w:r>
+      <w:proofErr w:type="spellEnd"/>
+      <w:r>
+        <w:t>: "/var/run/</w:t>
+      </w:r>
+      <w:proofErr w:type="spellStart"/>
+      <w:r>
+        <w:t>docker.sock</w:t>
+      </w:r>
+      <w:proofErr w:type="spellEnd"/>
+      <w:r>
+        <w:t>"</w:t>
       </w:r>
     </w:p>
     <w:p>
@@ -1415,13 +2853,26 @@
       </w:r>
     </w:p>
     <w:p>
-      <w:r>
-        <w:t>SourcePath: "/proc/"</w:t>
-      </w:r>
-    </w:p>
-    <w:p>
-      <w:r>
-        <w:t>- Name: "cgroup"</w:t>
+      <w:proofErr w:type="spellStart"/>
+      <w:r>
+        <w:t>SourcePath</w:t>
+      </w:r>
+      <w:proofErr w:type="spellEnd"/>
+      <w:r>
+        <w:t>: "/proc/"</w:t>
+      </w:r>
+    </w:p>
+    <w:p>
+      <w:r>
+        <w:t>- Name: "</w:t>
+      </w:r>
+      <w:proofErr w:type="spellStart"/>
+      <w:r>
+        <w:t>cgroup</w:t>
+      </w:r>
+      <w:proofErr w:type="spellEnd"/>
+      <w:r>
+        <w:t>"</w:t>
       </w:r>
     </w:p>
     <w:p>
@@ -1430,19 +2881,47 @@
       </w:r>
     </w:p>
     <w:p>
-      <w:r>
-        <w:t>SourcePath: "/sys/fs/cgroup/"</w:t>
-      </w:r>
-    </w:p>
-    <w:p>
-      <w:r>
-        <w:t>ECSService:</w:t>
+      <w:proofErr w:type="spellStart"/>
+      <w:r>
+        <w:t>SourcePath</w:t>
+      </w:r>
+      <w:proofErr w:type="spellEnd"/>
+      <w:r>
+        <w:t>: "/sys/fs/</w:t>
+      </w:r>
+      <w:proofErr w:type="spellStart"/>
+      <w:r>
+        <w:t>cgroup</w:t>
+      </w:r>
+      <w:proofErr w:type="spellEnd"/>
+      <w:r>
+        <w:t>/"</w:t>
+      </w:r>
+    </w:p>
+    <w:p>
+      <w:proofErr w:type="spellStart"/>
+      <w:proofErr w:type="gramStart"/>
+      <w:r>
+        <w:t>ECSService</w:t>
+      </w:r>
+      <w:proofErr w:type="spellEnd"/>
+      <w:proofErr w:type="gramEnd"/>
+      <w:r>
+        <w:t>:</w:t>
       </w:r>
     </w:p>
     <w:p>
       <w:r>
         <w:lastRenderedPageBreak/>
-        <w:t>Type: "AWS::ECS::Service"</w:t>
+        <w:t>Type: "</w:t>
+      </w:r>
+      <w:proofErr w:type="gramStart"/>
+      <w:r>
+        <w:t>AWS::ECS::</w:t>
+      </w:r>
+      <w:proofErr w:type="gramEnd"/>
+      <w:r>
+        <w:t>Service"</w:t>
       </w:r>
     </w:p>
     <w:p>
@@ -1451,8 +2930,21 @@
       </w:r>
     </w:p>
     <w:p>
-      <w:r>
-        <w:t>ServiceName: "datadog-agent-service"</w:t>
+      <w:proofErr w:type="spellStart"/>
+      <w:r>
+        <w:t>ServiceName</w:t>
+      </w:r>
+      <w:proofErr w:type="spellEnd"/>
+      <w:r>
+        <w:t>: "</w:t>
+      </w:r>
+      <w:proofErr w:type="spellStart"/>
+      <w:r>
+        <w:t>datadog</w:t>
+      </w:r>
+      <w:proofErr w:type="spellEnd"/>
+      <w:r>
+        <w:t>-agent-service"</w:t>
       </w:r>
     </w:p>
     <w:p>
@@ -1461,18 +2953,43 @@
       </w:r>
     </w:p>
     <w:p>
-      <w:r>
-        <w:t>TaskDefinition: !Ref ECSTaskDefinition</w:t>
-      </w:r>
-    </w:p>
-    <w:p>
-      <w:r>
-        <w:t>SchedulingStrategy: "DAEMON"</w:t>
-      </w:r>
-    </w:p>
-    <w:p>
-      <w:r>
-        <w:t>LaunchType: "</w:t>
+      <w:proofErr w:type="spellStart"/>
+      <w:r>
+        <w:t>TaskDefinition</w:t>
+      </w:r>
+      <w:proofErr w:type="spellEnd"/>
+      <w:proofErr w:type="gramStart"/>
+      <w:r>
+        <w:t>: !Ref</w:t>
+      </w:r>
+      <w:proofErr w:type="gramEnd"/>
+      <w:r>
+        <w:t xml:space="preserve"> </w:t>
+      </w:r>
+      <w:proofErr w:type="spellStart"/>
+      <w:r>
+        <w:t>ECSTaskDefinition</w:t>
+      </w:r>
+      <w:proofErr w:type="spellEnd"/>
+    </w:p>
+    <w:p>
+      <w:proofErr w:type="spellStart"/>
+      <w:r>
+        <w:t>SchedulingStrategy</w:t>
+      </w:r>
+      <w:proofErr w:type="spellEnd"/>
+      <w:r>
+        <w:t>: "DAEMON"</w:t>
+      </w:r>
+    </w:p>
+    <w:p>
+      <w:proofErr w:type="spellStart"/>
+      <w:r>
+        <w:t>LaunchType</w:t>
+      </w:r>
+      <w:proofErr w:type="spellEnd"/>
+      <w:r>
+        <w:t>: "</w:t>
       </w:r>
       <w:r>
         <w:t>EC2</w:t>
@@ -1521,6 +3038,7 @@
           <w:bCs/>
         </w:rPr>
       </w:pPr>
+      <w:proofErr w:type="spellStart"/>
       <w:r>
         <w:rPr>
           <w:b/>
@@ -1528,10 +3046,27 @@
         </w:rPr>
         <w:t>DatadogApiKeySecret</w:t>
       </w:r>
-    </w:p>
-    <w:p>
-      <w:r>
-        <w:t>-creates a secret in AWS Secrets Manager named datadog-api-key.</w:t>
+      <w:proofErr w:type="spellEnd"/>
+    </w:p>
+    <w:p>
+      <w:r>
+        <w:t xml:space="preserve">-creates a secret in AWS Secrets Manager named </w:t>
+      </w:r>
+      <w:proofErr w:type="spellStart"/>
+      <w:r>
+        <w:t>datadog</w:t>
+      </w:r>
+      <w:proofErr w:type="spellEnd"/>
+      <w:r>
+        <w:t>-</w:t>
+      </w:r>
+      <w:proofErr w:type="spellStart"/>
+      <w:r>
+        <w:t>api</w:t>
+      </w:r>
+      <w:proofErr w:type="spellEnd"/>
+      <w:r>
+        <w:t>-key.</w:t>
       </w:r>
     </w:p>
     <w:p>
@@ -1604,6 +3139,7 @@
           <w:bCs/>
         </w:rPr>
       </w:pPr>
+      <w:proofErr w:type="spellStart"/>
       <w:r>
         <w:rPr>
           <w:b/>
@@ -1612,6 +3148,7 @@
         <w:lastRenderedPageBreak/>
         <w:t>DatadogTaskExecutionRole</w:t>
       </w:r>
+      <w:proofErr w:type="spellEnd"/>
     </w:p>
     <w:p>
       <w:pPr>
@@ -1634,7 +3171,15 @@
         </w:numPr>
       </w:pPr>
       <w:r>
-        <w:t>The ecs-tasks.amazonaws.com principal means it can be assumed only by ECS tasks</w:t>
+        <w:t xml:space="preserve">The ecs-tasks.amazonaws.com </w:t>
+      </w:r>
+      <w:proofErr w:type="gramStart"/>
+      <w:r>
+        <w:t>principal</w:t>
+      </w:r>
+      <w:proofErr w:type="gramEnd"/>
+      <w:r>
+        <w:t xml:space="preserve"> means it can be assumed only by ECS tasks</w:t>
       </w:r>
       <w:r>
         <w:t>.</w:t>
@@ -1647,6 +3192,7 @@
           <w:bCs/>
         </w:rPr>
       </w:pPr>
+      <w:proofErr w:type="spellStart"/>
       <w:r>
         <w:rPr>
           <w:b/>
@@ -1654,6 +3200,7 @@
         </w:rPr>
         <w:t>ManagedPolicyArns</w:t>
       </w:r>
+      <w:proofErr w:type="spellEnd"/>
     </w:p>
     <w:p>
       <w:r>
@@ -1693,7 +3240,23 @@
     </w:p>
     <w:p>
       <w:r>
-        <w:t>Adds a custom inline policy allowing this ECS task to read the secret you just created (datadog-api-key).</w:t>
+        <w:t>Adds a custom inline policy allowing this ECS task to read the secret you just created (</w:t>
+      </w:r>
+      <w:proofErr w:type="spellStart"/>
+      <w:r>
+        <w:t>datadog</w:t>
+      </w:r>
+      <w:proofErr w:type="spellEnd"/>
+      <w:r>
+        <w:t>-</w:t>
+      </w:r>
+      <w:proofErr w:type="spellStart"/>
+      <w:r>
+        <w:t>api</w:t>
+      </w:r>
+      <w:proofErr w:type="spellEnd"/>
+      <w:r>
+        <w:t>-key).</w:t>
       </w:r>
     </w:p>
     <w:p>
@@ -1709,6 +3272,7 @@
           <w:bCs/>
         </w:rPr>
       </w:pPr>
+      <w:proofErr w:type="spellStart"/>
       <w:r>
         <w:rPr>
           <w:b/>
@@ -1716,6 +3280,7 @@
         </w:rPr>
         <w:t>ECSTaskDefinition</w:t>
       </w:r>
+      <w:proofErr w:type="spellEnd"/>
     </w:p>
     <w:p>
       <w:r>
@@ -1728,18 +3293,33 @@
       </w:r>
     </w:p>
     <w:p>
-      <w:r>
-        <w:t>NetworkMode: Uses Docker’s bridge networking (since it’s EC2-based, not Fargate)</w:t>
-      </w:r>
-    </w:p>
-    <w:p>
-      <w:r>
-        <w:t>RequiresCompatibilities: Set to EC2 (so runs on ECS EC2 cluster, not Fargate)</w:t>
-      </w:r>
-    </w:p>
-    <w:p>
-      <w:r>
-        <w:t>ExecutionRoleArn: Uses the IAM Role created earlier so it can access Secrets Manager, ECR, CloudWatch, etc.</w:t>
+      <w:proofErr w:type="spellStart"/>
+      <w:r>
+        <w:t>NetworkMode</w:t>
+      </w:r>
+      <w:proofErr w:type="spellEnd"/>
+      <w:r>
+        <w:t>: Uses Docker’s bridge networking (since it’s EC2-based, not Fargate)</w:t>
+      </w:r>
+    </w:p>
+    <w:p>
+      <w:proofErr w:type="spellStart"/>
+      <w:r>
+        <w:t>RequiresCompatibilities</w:t>
+      </w:r>
+      <w:proofErr w:type="spellEnd"/>
+      <w:r>
+        <w:t>: Set to EC2 (so runs on ECS EC2 cluster, not Fargate)</w:t>
+      </w:r>
+    </w:p>
+    <w:p>
+      <w:proofErr w:type="spellStart"/>
+      <w:r>
+        <w:t>ExecutionRoleArn</w:t>
+      </w:r>
+      <w:proofErr w:type="spellEnd"/>
+      <w:r>
+        <w:t>: Uses the IAM Role created earlier so it can access Secrets Manager, ECR, CloudWatch, etc.</w:t>
       </w:r>
     </w:p>
     <w:p/>
@@ -1753,6 +3333,7 @@
           <w:bCs/>
         </w:rPr>
       </w:pPr>
+      <w:proofErr w:type="spellStart"/>
       <w:r>
         <w:rPr>
           <w:b/>
@@ -1761,6 +3342,7 @@
         <w:lastRenderedPageBreak/>
         <w:t>ContainerDefinitions</w:t>
       </w:r>
+      <w:proofErr w:type="spellEnd"/>
     </w:p>
     <w:p>
       <w:r>
@@ -1817,7 +3399,23 @@
         </w:numPr>
       </w:pPr>
       <w:r>
-        <w:t>Pulls the API key from Secrets Manager (datadog-api-key secret).</w:t>
+        <w:t>Pulls the API key from Secrets Manager (</w:t>
+      </w:r>
+      <w:proofErr w:type="spellStart"/>
+      <w:r>
+        <w:t>datadog</w:t>
+      </w:r>
+      <w:proofErr w:type="spellEnd"/>
+      <w:r>
+        <w:t>-</w:t>
+      </w:r>
+      <w:proofErr w:type="spellStart"/>
+      <w:r>
+        <w:t>api</w:t>
+      </w:r>
+      <w:proofErr w:type="spellEnd"/>
+      <w:r>
+        <w:t>-key secret).</w:t>
       </w:r>
     </w:p>
     <w:p>
@@ -1843,42 +3441,76 @@
           <w:bCs/>
         </w:rPr>
       </w:pPr>
+      <w:proofErr w:type="spellStart"/>
       <w:r>
         <w:rPr>
           <w:b/>
           <w:bCs/>
         </w:rPr>
-        <w:t>MountPoints / Volumes</w:t>
-      </w:r>
-    </w:p>
-    <w:p>
-      <w:r>
-        <w:t>These mount points allow the Datadog agent container to access host-level metrics:</w:t>
-      </w:r>
-    </w:p>
-    <w:p>
-      <w:r>
-        <w:t>/var/run/docker.sock → communicates with Docker daemon to collect container metrics</w:t>
-      </w:r>
-    </w:p>
-    <w:p>
-      <w:r>
-        <w:t>/proc and /sys/fs/cgroup → read system-level data like CPU, memory, and network usage</w:t>
-      </w:r>
-    </w:p>
-    <w:p>
-      <w:r>
-        <w:t>This is critical for Datadog to monitor all containers and EC2 host metrics.</w:t>
-      </w:r>
-    </w:p>
-    <w:p/>
-    <w:p>
-      <w:pPr>
+        <w:t>MountPoints</w:t>
+      </w:r>
+      <w:proofErr w:type="spellEnd"/>
+      <w:r>
         <w:rPr>
           <w:b/>
           <w:bCs/>
         </w:rPr>
-      </w:pPr>
+        <w:t xml:space="preserve"> / Volumes</w:t>
+      </w:r>
+    </w:p>
+    <w:p>
+      <w:r>
+        <w:t>These mount points allow the Datadog agent container to access host-level metrics:</w:t>
+      </w:r>
+    </w:p>
+    <w:p>
+      <w:r>
+        <w:t>/var/run/</w:t>
+      </w:r>
+      <w:proofErr w:type="spellStart"/>
+      <w:r>
+        <w:t>docker.sock</w:t>
+      </w:r>
+      <w:proofErr w:type="spellEnd"/>
+      <w:r>
+        <w:t xml:space="preserve"> → communicates with Docker daemon to collect container metrics</w:t>
+      </w:r>
+    </w:p>
+    <w:p>
+      <w:r>
+        <w:t>/</w:t>
+      </w:r>
+      <w:proofErr w:type="gramStart"/>
+      <w:r>
+        <w:t>proc</w:t>
+      </w:r>
+      <w:proofErr w:type="gramEnd"/>
+      <w:r>
+        <w:t xml:space="preserve"> and /sys/fs/</w:t>
+      </w:r>
+      <w:proofErr w:type="spellStart"/>
+      <w:r>
+        <w:t>cgroup</w:t>
+      </w:r>
+      <w:proofErr w:type="spellEnd"/>
+      <w:r>
+        <w:t xml:space="preserve"> → read system-level data like CPU, memory, and network usage</w:t>
+      </w:r>
+    </w:p>
+    <w:p>
+      <w:r>
+        <w:t>This is critical for Datadog to monitor all containers and EC2 host metrics.</w:t>
+      </w:r>
+    </w:p>
+    <w:p/>
+    <w:p>
+      <w:pPr>
+        <w:rPr>
+          <w:b/>
+          <w:bCs/>
+        </w:rPr>
+      </w:pPr>
+      <w:proofErr w:type="spellStart"/>
       <w:r>
         <w:rPr>
           <w:b/>
@@ -1886,10 +3518,19 @@
         </w:rPr>
         <w:t>ECSService</w:t>
       </w:r>
-    </w:p>
-    <w:p>
-      <w:r>
-        <w:t>Creates an ECS Service named datadog-agent-service.</w:t>
+      <w:proofErr w:type="spellEnd"/>
+    </w:p>
+    <w:p>
+      <w:r>
+        <w:t xml:space="preserve">Creates an ECS Service named </w:t>
+      </w:r>
+      <w:proofErr w:type="spellStart"/>
+      <w:r>
+        <w:t>datadog</w:t>
+      </w:r>
+      <w:proofErr w:type="spellEnd"/>
+      <w:r>
+        <w:t>-agent-service.</w:t>
       </w:r>
     </w:p>
     <w:p>
@@ -1903,13 +3544,31 @@
       </w:r>
     </w:p>
     <w:p>
-      <w:r>
-        <w:t>LaunchType: EC2 → ensures it runs on EC2-based ECS clusters (not Fargate).</w:t>
-      </w:r>
-    </w:p>
-    <w:p>
-      <w:r>
-        <w:t>SchedulingStrategy: DAEMON → ensures one Datadog agent runs on every EC2 instance in the cluster (like a DaemonSet in Kubernetes).</w:t>
+      <w:proofErr w:type="spellStart"/>
+      <w:r>
+        <w:t>LaunchType</w:t>
+      </w:r>
+      <w:proofErr w:type="spellEnd"/>
+      <w:r>
+        <w:t>: EC2 → ensures it runs on EC2-based ECS clusters (not Fargate).</w:t>
+      </w:r>
+    </w:p>
+    <w:p>
+      <w:proofErr w:type="spellStart"/>
+      <w:r>
+        <w:t>SchedulingStrategy</w:t>
+      </w:r>
+      <w:proofErr w:type="spellEnd"/>
+      <w:r>
+        <w:t xml:space="preserve">: DAEMON → ensures one Datadog agent runs on every EC2 instance in the cluster (like a </w:t>
+      </w:r>
+      <w:proofErr w:type="spellStart"/>
+      <w:r>
+        <w:t>DaemonSet</w:t>
+      </w:r>
+      <w:proofErr w:type="spellEnd"/>
+      <w:r>
+        <w:t xml:space="preserve"> in Kubernetes).</w:t>
       </w:r>
     </w:p>
     <w:p>
@@ -2128,6 +3787,9 @@
     </w:p>
     <w:p>
       <w:r>
+        <w:rPr>
+          <w:noProof/>
+        </w:rPr>
         <w:drawing>
           <wp:inline distT="0" distB="0" distL="0" distR="0" wp14:anchorId="7359F714" wp14:editId="71503371">
             <wp:extent cx="5943600" cy="2796540"/>
@@ -2168,6 +3830,9 @@
     <w:p/>
     <w:p>
       <w:r>
+        <w:rPr>
+          <w:noProof/>
+        </w:rPr>
         <w:lastRenderedPageBreak/>
         <w:drawing>
           <wp:inline distT="0" distB="0" distL="0" distR="0" wp14:anchorId="1C5AC7A0" wp14:editId="6B8EEA81">
@@ -2209,6 +3874,9 @@
     <w:p/>
     <w:p>
       <w:r>
+        <w:rPr>
+          <w:noProof/>
+        </w:rPr>
         <w:drawing>
           <wp:inline distT="0" distB="0" distL="0" distR="0" wp14:anchorId="327FFF29" wp14:editId="127769AD">
             <wp:extent cx="5943600" cy="2774315"/>
@@ -2249,6 +3917,9 @@
     <w:p/>
     <w:p>
       <w:r>
+        <w:rPr>
+          <w:noProof/>
+        </w:rPr>
         <w:lastRenderedPageBreak/>
         <w:drawing>
           <wp:inline distT="0" distB="0" distL="0" distR="0" wp14:anchorId="0EEDEA24" wp14:editId="73BDEF2D">
@@ -2290,6 +3961,9 @@
     <w:p/>
     <w:p>
       <w:r>
+        <w:rPr>
+          <w:noProof/>
+        </w:rPr>
         <w:drawing>
           <wp:inline distT="0" distB="0" distL="0" distR="0" wp14:anchorId="535A82A5" wp14:editId="337656CE">
             <wp:extent cx="5943600" cy="2776220"/>
@@ -2330,6 +4004,9 @@
     <w:p/>
     <w:p>
       <w:r>
+        <w:rPr>
+          <w:noProof/>
+        </w:rPr>
         <w:lastRenderedPageBreak/>
         <w:drawing>
           <wp:inline distT="0" distB="0" distL="0" distR="0" wp14:anchorId="38DDEAE5" wp14:editId="69A0B99C">
@@ -2372,6 +4049,9 @@
     <w:p/>
     <w:p>
       <w:r>
+        <w:rPr>
+          <w:noProof/>
+        </w:rPr>
         <w:drawing>
           <wp:inline distT="0" distB="0" distL="0" distR="0" wp14:anchorId="7AB86A00" wp14:editId="150EF4CE">
             <wp:extent cx="5943600" cy="2847340"/>
@@ -2413,6 +4093,9 @@
     <w:p/>
     <w:p>
       <w:r>
+        <w:rPr>
+          <w:noProof/>
+        </w:rPr>
         <w:lastRenderedPageBreak/>
         <w:drawing>
           <wp:inline distT="0" distB="0" distL="0" distR="0" wp14:anchorId="16BEA845" wp14:editId="113D3062">
@@ -2451,6 +4134,454 @@
         </w:drawing>
       </w:r>
     </w:p>
+    <w:p/>
+    <w:p>
+      <w:pPr>
+        <w:jc w:val="center"/>
+      </w:pPr>
+      <w:r>
+        <w:t>Volumes</w:t>
+      </w:r>
+    </w:p>
+    <w:p>
+      <w:pPr>
+        <w:jc w:val="center"/>
+      </w:pPr>
+      <w:r>
+        <w:drawing>
+          <wp:inline distT="0" distB="0" distL="0" distR="0" wp14:anchorId="38B82F26" wp14:editId="0CF59F52">
+            <wp:extent cx="5943600" cy="2408555"/>
+            <wp:effectExtent l="0" t="0" r="0" b="0"/>
+            <wp:docPr id="846134484" name="Picture 1"/>
+            <wp:cNvGraphicFramePr>
+              <a:graphicFrameLocks xmlns:a="http://schemas.openxmlformats.org/drawingml/2006/main" noChangeAspect="1"/>
+            </wp:cNvGraphicFramePr>
+            <a:graphic xmlns:a="http://schemas.openxmlformats.org/drawingml/2006/main">
+              <a:graphicData uri="http://schemas.openxmlformats.org/drawingml/2006/picture">
+                <pic:pic xmlns:pic="http://schemas.openxmlformats.org/drawingml/2006/picture">
+                  <pic:nvPicPr>
+                    <pic:cNvPr id="846134484" name=""/>
+                    <pic:cNvPicPr/>
+                  </pic:nvPicPr>
+                  <pic:blipFill>
+                    <a:blip r:embed="rId17"/>
+                    <a:stretch>
+                      <a:fillRect/>
+                    </a:stretch>
+                  </pic:blipFill>
+                  <pic:spPr>
+                    <a:xfrm>
+                      <a:off x="0" y="0"/>
+                      <a:ext cx="5943600" cy="2408555"/>
+                    </a:xfrm>
+                    <a:prstGeom prst="rect">
+                      <a:avLst/>
+                    </a:prstGeom>
+                  </pic:spPr>
+                </pic:pic>
+              </a:graphicData>
+            </a:graphic>
+          </wp:inline>
+        </w:drawing>
+      </w:r>
+    </w:p>
+    <w:p>
+      <w:pPr>
+        <w:jc w:val="center"/>
+      </w:pPr>
+      <w:r>
+        <w:t>Snapshot</w:t>
+      </w:r>
+    </w:p>
+    <w:p>
+      <w:pPr>
+        <w:jc w:val="center"/>
+      </w:pPr>
+    </w:p>
+    <w:p>
+      <w:pPr>
+        <w:jc w:val="center"/>
+      </w:pPr>
+      <w:r>
+        <w:lastRenderedPageBreak/>
+        <w:drawing>
+          <wp:inline distT="0" distB="0" distL="0" distR="0" wp14:anchorId="45EDD073" wp14:editId="4F62A671">
+            <wp:extent cx="5943600" cy="2722880"/>
+            <wp:effectExtent l="0" t="0" r="0" b="1270"/>
+            <wp:docPr id="983949316" name="Picture 1"/>
+            <wp:cNvGraphicFramePr>
+              <a:graphicFrameLocks xmlns:a="http://schemas.openxmlformats.org/drawingml/2006/main" noChangeAspect="1"/>
+            </wp:cNvGraphicFramePr>
+            <a:graphic xmlns:a="http://schemas.openxmlformats.org/drawingml/2006/main">
+              <a:graphicData uri="http://schemas.openxmlformats.org/drawingml/2006/picture">
+                <pic:pic xmlns:pic="http://schemas.openxmlformats.org/drawingml/2006/picture">
+                  <pic:nvPicPr>
+                    <pic:cNvPr id="983949316" name=""/>
+                    <pic:cNvPicPr/>
+                  </pic:nvPicPr>
+                  <pic:blipFill>
+                    <a:blip r:embed="rId18"/>
+                    <a:stretch>
+                      <a:fillRect/>
+                    </a:stretch>
+                  </pic:blipFill>
+                  <pic:spPr>
+                    <a:xfrm>
+                      <a:off x="0" y="0"/>
+                      <a:ext cx="5943600" cy="2722880"/>
+                    </a:xfrm>
+                    <a:prstGeom prst="rect">
+                      <a:avLst/>
+                    </a:prstGeom>
+                  </pic:spPr>
+                </pic:pic>
+              </a:graphicData>
+            </a:graphic>
+          </wp:inline>
+        </w:drawing>
+      </w:r>
+    </w:p>
+    <w:p>
+      <w:pPr>
+        <w:jc w:val="center"/>
+      </w:pPr>
+    </w:p>
+    <w:p>
+      <w:pPr>
+        <w:jc w:val="center"/>
+      </w:pPr>
+    </w:p>
+    <w:p>
+      <w:pPr>
+        <w:jc w:val="center"/>
+      </w:pPr>
+      <w:r>
+        <w:t>Life cycle policy</w:t>
+      </w:r>
+    </w:p>
+    <w:p>
+      <w:r>
+        <w:drawing>
+          <wp:inline distT="0" distB="0" distL="0" distR="0" wp14:anchorId="16980EA7" wp14:editId="56F3A478">
+            <wp:extent cx="5943600" cy="1394460"/>
+            <wp:effectExtent l="0" t="0" r="0" b="0"/>
+            <wp:docPr id="1299476724" name="Picture 1" descr="A screenshot of a computer&#10;&#10;AI-generated content may be incorrect."/>
+            <wp:cNvGraphicFramePr>
+              <a:graphicFrameLocks xmlns:a="http://schemas.openxmlformats.org/drawingml/2006/main" noChangeAspect="1"/>
+            </wp:cNvGraphicFramePr>
+            <a:graphic xmlns:a="http://schemas.openxmlformats.org/drawingml/2006/main">
+              <a:graphicData uri="http://schemas.openxmlformats.org/drawingml/2006/picture">
+                <pic:pic xmlns:pic="http://schemas.openxmlformats.org/drawingml/2006/picture">
+                  <pic:nvPicPr>
+                    <pic:cNvPr id="1299476724" name="Picture 1" descr="A screenshot of a computer&#10;&#10;AI-generated content may be incorrect."/>
+                    <pic:cNvPicPr/>
+                  </pic:nvPicPr>
+                  <pic:blipFill>
+                    <a:blip r:embed="rId19"/>
+                    <a:stretch>
+                      <a:fillRect/>
+                    </a:stretch>
+                  </pic:blipFill>
+                  <pic:spPr>
+                    <a:xfrm>
+                      <a:off x="0" y="0"/>
+                      <a:ext cx="5943600" cy="1394460"/>
+                    </a:xfrm>
+                    <a:prstGeom prst="rect">
+                      <a:avLst/>
+                    </a:prstGeom>
+                  </pic:spPr>
+                </pic:pic>
+              </a:graphicData>
+            </a:graphic>
+          </wp:inline>
+        </w:drawing>
+      </w:r>
+    </w:p>
+    <w:p/>
+    <w:p>
+      <w:r>
+        <w:t>Network security groups</w:t>
+      </w:r>
+    </w:p>
+    <w:p>
+      <w:r>
+        <w:lastRenderedPageBreak/>
+        <w:drawing>
+          <wp:inline distT="0" distB="0" distL="0" distR="0" wp14:anchorId="01FF59EC" wp14:editId="3C2957C0">
+            <wp:extent cx="5943600" cy="2378710"/>
+            <wp:effectExtent l="0" t="0" r="0" b="2540"/>
+            <wp:docPr id="2063134110" name="Picture 1"/>
+            <wp:cNvGraphicFramePr>
+              <a:graphicFrameLocks xmlns:a="http://schemas.openxmlformats.org/drawingml/2006/main" noChangeAspect="1"/>
+            </wp:cNvGraphicFramePr>
+            <a:graphic xmlns:a="http://schemas.openxmlformats.org/drawingml/2006/main">
+              <a:graphicData uri="http://schemas.openxmlformats.org/drawingml/2006/picture">
+                <pic:pic xmlns:pic="http://schemas.openxmlformats.org/drawingml/2006/picture">
+                  <pic:nvPicPr>
+                    <pic:cNvPr id="2063134110" name=""/>
+                    <pic:cNvPicPr/>
+                  </pic:nvPicPr>
+                  <pic:blipFill>
+                    <a:blip r:embed="rId20"/>
+                    <a:stretch>
+                      <a:fillRect/>
+                    </a:stretch>
+                  </pic:blipFill>
+                  <pic:spPr>
+                    <a:xfrm>
+                      <a:off x="0" y="0"/>
+                      <a:ext cx="5943600" cy="2378710"/>
+                    </a:xfrm>
+                    <a:prstGeom prst="rect">
+                      <a:avLst/>
+                    </a:prstGeom>
+                  </pic:spPr>
+                </pic:pic>
+              </a:graphicData>
+            </a:graphic>
+          </wp:inline>
+        </w:drawing>
+      </w:r>
+    </w:p>
+    <w:p/>
+    <w:p>
+      <w:r>
+        <w:t>EIP</w:t>
+      </w:r>
+    </w:p>
+    <w:p>
+      <w:r>
+        <w:drawing>
+          <wp:inline distT="0" distB="0" distL="0" distR="0" wp14:anchorId="19183041" wp14:editId="5BF97951">
+            <wp:extent cx="5943600" cy="1872615"/>
+            <wp:effectExtent l="0" t="0" r="0" b="0"/>
+            <wp:docPr id="643081488" name="Picture 1" descr="A screenshot of a computer screen&#10;&#10;AI-generated content may be incorrect."/>
+            <wp:cNvGraphicFramePr>
+              <a:graphicFrameLocks xmlns:a="http://schemas.openxmlformats.org/drawingml/2006/main" noChangeAspect="1"/>
+            </wp:cNvGraphicFramePr>
+            <a:graphic xmlns:a="http://schemas.openxmlformats.org/drawingml/2006/main">
+              <a:graphicData uri="http://schemas.openxmlformats.org/drawingml/2006/picture">
+                <pic:pic xmlns:pic="http://schemas.openxmlformats.org/drawingml/2006/picture">
+                  <pic:nvPicPr>
+                    <pic:cNvPr id="643081488" name="Picture 1" descr="A screenshot of a computer screen&#10;&#10;AI-generated content may be incorrect."/>
+                    <pic:cNvPicPr/>
+                  </pic:nvPicPr>
+                  <pic:blipFill>
+                    <a:blip r:embed="rId21"/>
+                    <a:stretch>
+                      <a:fillRect/>
+                    </a:stretch>
+                  </pic:blipFill>
+                  <pic:spPr>
+                    <a:xfrm>
+                      <a:off x="0" y="0"/>
+                      <a:ext cx="5943600" cy="1872615"/>
+                    </a:xfrm>
+                    <a:prstGeom prst="rect">
+                      <a:avLst/>
+                    </a:prstGeom>
+                  </pic:spPr>
+                </pic:pic>
+              </a:graphicData>
+            </a:graphic>
+          </wp:inline>
+        </w:drawing>
+      </w:r>
+    </w:p>
+    <w:p/>
+    <w:p/>
+    <w:p/>
+    <w:p/>
+    <w:p>
+      <w:r>
+        <w:t>Placement groups</w:t>
+      </w:r>
+    </w:p>
+    <w:p>
+      <w:r>
+        <w:lastRenderedPageBreak/>
+        <w:drawing>
+          <wp:inline distT="0" distB="0" distL="0" distR="0" wp14:anchorId="28426BD2" wp14:editId="172F1901">
+            <wp:extent cx="5943600" cy="2062480"/>
+            <wp:effectExtent l="0" t="0" r="0" b="0"/>
+            <wp:docPr id="1386425810" name="Picture 1"/>
+            <wp:cNvGraphicFramePr>
+              <a:graphicFrameLocks xmlns:a="http://schemas.openxmlformats.org/drawingml/2006/main" noChangeAspect="1"/>
+            </wp:cNvGraphicFramePr>
+            <a:graphic xmlns:a="http://schemas.openxmlformats.org/drawingml/2006/main">
+              <a:graphicData uri="http://schemas.openxmlformats.org/drawingml/2006/picture">
+                <pic:pic xmlns:pic="http://schemas.openxmlformats.org/drawingml/2006/picture">
+                  <pic:nvPicPr>
+                    <pic:cNvPr id="1386425810" name=""/>
+                    <pic:cNvPicPr/>
+                  </pic:nvPicPr>
+                  <pic:blipFill>
+                    <a:blip r:embed="rId22"/>
+                    <a:stretch>
+                      <a:fillRect/>
+                    </a:stretch>
+                  </pic:blipFill>
+                  <pic:spPr>
+                    <a:xfrm>
+                      <a:off x="0" y="0"/>
+                      <a:ext cx="5943600" cy="2062480"/>
+                    </a:xfrm>
+                    <a:prstGeom prst="rect">
+                      <a:avLst/>
+                    </a:prstGeom>
+                  </pic:spPr>
+                </pic:pic>
+              </a:graphicData>
+            </a:graphic>
+          </wp:inline>
+        </w:drawing>
+      </w:r>
+    </w:p>
+    <w:p/>
+    <w:p>
+      <w:r>
+        <w:t>Keypair</w:t>
+      </w:r>
+    </w:p>
+    <w:p>
+      <w:r>
+        <w:drawing>
+          <wp:inline distT="0" distB="0" distL="0" distR="0" wp14:anchorId="04DEFA4F" wp14:editId="0CAFFD95">
+            <wp:extent cx="5943600" cy="1221740"/>
+            <wp:effectExtent l="0" t="0" r="0" b="0"/>
+            <wp:docPr id="352987074" name="Picture 1" descr="A screenshot of a computer&#10;&#10;AI-generated content may be incorrect."/>
+            <wp:cNvGraphicFramePr>
+              <a:graphicFrameLocks xmlns:a="http://schemas.openxmlformats.org/drawingml/2006/main" noChangeAspect="1"/>
+            </wp:cNvGraphicFramePr>
+            <a:graphic xmlns:a="http://schemas.openxmlformats.org/drawingml/2006/main">
+              <a:graphicData uri="http://schemas.openxmlformats.org/drawingml/2006/picture">
+                <pic:pic xmlns:pic="http://schemas.openxmlformats.org/drawingml/2006/picture">
+                  <pic:nvPicPr>
+                    <pic:cNvPr id="352987074" name="Picture 1" descr="A screenshot of a computer&#10;&#10;AI-generated content may be incorrect."/>
+                    <pic:cNvPicPr/>
+                  </pic:nvPicPr>
+                  <pic:blipFill>
+                    <a:blip r:embed="rId23"/>
+                    <a:stretch>
+                      <a:fillRect/>
+                    </a:stretch>
+                  </pic:blipFill>
+                  <pic:spPr>
+                    <a:xfrm>
+                      <a:off x="0" y="0"/>
+                      <a:ext cx="5943600" cy="1221740"/>
+                    </a:xfrm>
+                    <a:prstGeom prst="rect">
+                      <a:avLst/>
+                    </a:prstGeom>
+                  </pic:spPr>
+                </pic:pic>
+              </a:graphicData>
+            </a:graphic>
+          </wp:inline>
+        </w:drawing>
+      </w:r>
+    </w:p>
+    <w:p/>
+    <w:p>
+      <w:r>
+        <w:t>Network Interface</w:t>
+      </w:r>
+    </w:p>
+    <w:p/>
+    <w:p>
+      <w:r>
+        <w:drawing>
+          <wp:inline distT="0" distB="0" distL="0" distR="0" wp14:anchorId="0CB117F5" wp14:editId="00F0CCFA">
+            <wp:extent cx="5943600" cy="1773555"/>
+            <wp:effectExtent l="0" t="0" r="0" b="0"/>
+            <wp:docPr id="349082992" name="Picture 1"/>
+            <wp:cNvGraphicFramePr>
+              <a:graphicFrameLocks xmlns:a="http://schemas.openxmlformats.org/drawingml/2006/main" noChangeAspect="1"/>
+            </wp:cNvGraphicFramePr>
+            <a:graphic xmlns:a="http://schemas.openxmlformats.org/drawingml/2006/main">
+              <a:graphicData uri="http://schemas.openxmlformats.org/drawingml/2006/picture">
+                <pic:pic xmlns:pic="http://schemas.openxmlformats.org/drawingml/2006/picture">
+                  <pic:nvPicPr>
+                    <pic:cNvPr id="349082992" name=""/>
+                    <pic:cNvPicPr/>
+                  </pic:nvPicPr>
+                  <pic:blipFill>
+                    <a:blip r:embed="rId24"/>
+                    <a:stretch>
+                      <a:fillRect/>
+                    </a:stretch>
+                  </pic:blipFill>
+                  <pic:spPr>
+                    <a:xfrm>
+                      <a:off x="0" y="0"/>
+                      <a:ext cx="5943600" cy="1773555"/>
+                    </a:xfrm>
+                    <a:prstGeom prst="rect">
+                      <a:avLst/>
+                    </a:prstGeom>
+                  </pic:spPr>
+                </pic:pic>
+              </a:graphicData>
+            </a:graphic>
+          </wp:inline>
+        </w:drawing>
+      </w:r>
+    </w:p>
+    <w:p/>
+    <w:p/>
+    <w:p>
+      <w:r>
+        <w:t>Target group</w:t>
+      </w:r>
+    </w:p>
+    <w:p>
+      <w:r>
+        <w:lastRenderedPageBreak/>
+        <w:drawing>
+          <wp:inline distT="0" distB="0" distL="0" distR="0" wp14:anchorId="30F4446D" wp14:editId="72E504BC">
+            <wp:extent cx="5943600" cy="1489075"/>
+            <wp:effectExtent l="0" t="0" r="0" b="0"/>
+            <wp:docPr id="1195862871" name="Picture 1" descr="A screenshot of a computer&#10;&#10;AI-generated content may be incorrect."/>
+            <wp:cNvGraphicFramePr>
+              <a:graphicFrameLocks xmlns:a="http://schemas.openxmlformats.org/drawingml/2006/main" noChangeAspect="1"/>
+            </wp:cNvGraphicFramePr>
+            <a:graphic xmlns:a="http://schemas.openxmlformats.org/drawingml/2006/main">
+              <a:graphicData uri="http://schemas.openxmlformats.org/drawingml/2006/picture">
+                <pic:pic xmlns:pic="http://schemas.openxmlformats.org/drawingml/2006/picture">
+                  <pic:nvPicPr>
+                    <pic:cNvPr id="1195862871" name="Picture 1" descr="A screenshot of a computer&#10;&#10;AI-generated content may be incorrect."/>
+                    <pic:cNvPicPr/>
+                  </pic:nvPicPr>
+                  <pic:blipFill>
+                    <a:blip r:embed="rId25"/>
+                    <a:stretch>
+                      <a:fillRect/>
+                    </a:stretch>
+                  </pic:blipFill>
+                  <pic:spPr>
+                    <a:xfrm>
+                      <a:off x="0" y="0"/>
+                      <a:ext cx="5943600" cy="1489075"/>
+                    </a:xfrm>
+                    <a:prstGeom prst="rect">
+                      <a:avLst/>
+                    </a:prstGeom>
+                  </pic:spPr>
+                </pic:pic>
+              </a:graphicData>
+            </a:graphic>
+          </wp:inline>
+        </w:drawing>
+      </w:r>
+    </w:p>
+    <w:p/>
+    <w:p/>
+    <w:p/>
+    <w:p/>
+    <w:p/>
+    <w:p/>
     <w:sectPr>
       <w:pgSz w:w="12240" w:h="15840"/>
       <w:pgMar w:top="1440" w:right="1440" w:bottom="1440" w:left="1440" w:header="720" w:footer="720" w:gutter="0"/>
